--- a/Anleitung/Anleitung v2.docx
+++ b/Anleitung/Anleitung v2.docx
@@ -18,27 +18,270 @@
           <w:sz w:val="28"/>
           <w:szCs w:val="28"/>
         </w:rPr>
-        <w:t xml:space="preserve">Spielregeln </w:t>
-      </w:r>
-      <w:proofErr w:type="spellStart"/>
-      <w:r>
-        <w:rPr>
-          <w:b/>
+        <w:t>Spielregeln Untamed Seas:</w:t>
+      </w:r>
+    </w:p>
+    <w:p>
+      <w:pPr>
+        <w:rPr>
+          <w:highlight w:val="yellow"/>
+        </w:rPr>
+      </w:pPr>
+      <w:r>
+        <w:rPr>
+          <w:highlight w:val="yellow"/>
+        </w:rPr>
+        <w:t>---S.1</w:t>
+      </w:r>
+    </w:p>
+    <w:p>
+      <w:r>
+        <w:rPr>
+          <w:sz w:val="28"/>
+          <w:szCs w:val="28"/>
+        </w:rPr>
+        <w:t>---</w:t>
+      </w:r>
+      <w:r>
+        <w:rPr>
+          <w:sz w:val="28"/>
+          <w:szCs w:val="28"/>
+        </w:rPr>
+        <w:t>S</w:t>
+      </w:r>
+      <w:r>
+        <w:rPr>
+          <w:sz w:val="28"/>
+          <w:szCs w:val="28"/>
+        </w:rPr>
+        <w:t>pielziel</w:t>
+      </w:r>
+      <w:r>
+        <w:rPr>
+          <w:sz w:val="28"/>
+          <w:szCs w:val="28"/>
+        </w:rPr>
+        <w:t xml:space="preserve"> / Spielidee</w:t>
+      </w:r>
+      <w:r>
+        <w:rPr>
+          <w:sz w:val="28"/>
+          <w:szCs w:val="28"/>
+        </w:rPr>
+        <w:t>---</w:t>
+      </w:r>
+      <w:r>
+        <w:rPr>
+          <w:sz w:val="28"/>
+          <w:szCs w:val="28"/>
+        </w:rPr>
+        <w:br/>
+      </w:r>
+      <w:r>
+        <w:t xml:space="preserve">Ihr seid </w:t>
+      </w:r>
+      <w:r>
+        <w:t xml:space="preserve">als vier kuriose Abenteurer </w:t>
+      </w:r>
+      <w:r>
+        <w:t xml:space="preserve">in einer unbekannten Welt gestrandet und könnt euch an nichts erinnern. </w:t>
+      </w:r>
+      <w:r>
+        <w:t xml:space="preserve">Doch ihr habt eine Mission: findet </w:t>
+      </w:r>
+      <w:r>
+        <w:rPr>
+          <w:highlight w:val="yellow"/>
+        </w:rPr>
+        <w:t>TODO Ziel</w:t>
+      </w:r>
+      <w:r>
+        <w:t>. Dabei müsst ihr euch als Team herausfordernden Kämpfen und</w:t>
+      </w:r>
+      <w:r>
+        <w:t xml:space="preserve"> folgenschwere</w:t>
+      </w:r>
+      <w:r>
+        <w:t xml:space="preserve"> Entscheidungen stellen. So </w:t>
+      </w:r>
+      <w:r>
+        <w:t>bestimmt</w:t>
+      </w:r>
+      <w:r>
+        <w:t xml:space="preserve"> ihr euer Schicksal und den Ausgang eures Abenteuers.</w:t>
+      </w:r>
+      <w:r>
+        <w:br/>
+        <w:t>Untamed Seas ist ein kooperatives Story-Spiel</w:t>
+      </w:r>
+      <w:r>
+        <w:t>.</w:t>
+      </w:r>
+      <w:r>
+        <w:t xml:space="preserve"> </w:t>
+      </w:r>
+      <w:r>
+        <w:t>Über drei</w:t>
+      </w:r>
+      <w:r>
+        <w:t xml:space="preserve"> Szenarien </w:t>
+      </w:r>
+      <w:r>
+        <w:t>wachsen eure Abenteurer zu einzigartigen Helden heran</w:t>
+      </w:r>
+      <w:r>
+        <w:t xml:space="preserve"> und</w:t>
+      </w:r>
+      <w:r>
+        <w:t xml:space="preserve"> </w:t>
+      </w:r>
+      <w:r>
+        <w:t>d</w:t>
+      </w:r>
+      <w:r>
+        <w:t xml:space="preserve">urch </w:t>
+      </w:r>
+      <w:r>
+        <w:t>eure</w:t>
+      </w:r>
+      <w:r>
+        <w:t xml:space="preserve"> Entscheidungen birgt jedes kommende Abenteuer neue Überraschungen.</w:t>
+      </w:r>
+      <w:r>
+        <w:br/>
+      </w:r>
+    </w:p>
+    <w:p>
+      <w:pPr>
+        <w:rPr>
+          <w:highlight w:val="yellow"/>
+        </w:rPr>
+      </w:pPr>
+      <w:r>
+        <w:rPr>
+          <w:highlight w:val="yellow"/>
+        </w:rPr>
+        <w:t>---S.2</w:t>
+      </w:r>
+    </w:p>
+    <w:p>
+      <w:r>
+        <w:rPr>
+          <w:sz w:val="28"/>
+          <w:szCs w:val="28"/>
+        </w:rPr>
+        <w:t>---</w:t>
+      </w:r>
+      <w:r>
+        <w:rPr>
+          <w:sz w:val="28"/>
+          <w:szCs w:val="28"/>
+        </w:rPr>
+        <w:t>Material</w:t>
+      </w:r>
+      <w:r>
+        <w:rPr>
+          <w:sz w:val="28"/>
+          <w:szCs w:val="28"/>
+        </w:rPr>
+        <w:t>---</w:t>
+      </w:r>
+      <w:r>
+        <w:br/>
+        <w:t>3 Spielpläne</w:t>
+      </w:r>
+      <w:r>
+        <w:br/>
+        <w:t>X Körperteilkarten</w:t>
+      </w:r>
+      <w:r>
+        <w:br/>
+        <w:t>4 Abenteurerbögen</w:t>
+      </w:r>
+      <w:r>
+        <w:br/>
+        <w:t>4 Abenteurerumschläge</w:t>
+      </w:r>
+      <w:r>
+        <w:br/>
+        <w:t xml:space="preserve">1 Papagei des </w:t>
+      </w:r>
+      <w:r>
+        <w:rPr>
           <w:bCs/>
-          <w:sz w:val="28"/>
-          <w:szCs w:val="28"/>
-        </w:rPr>
-        <w:t>Untamed</w:t>
-      </w:r>
-      <w:proofErr w:type="spellEnd"/>
+        </w:rPr>
+        <w:t>Käpt‘n</w:t>
+      </w:r>
+      <w:r>
+        <w:br/>
+        <w:t>20 Kampfwürfel</w:t>
+      </w:r>
+      <w:r>
+        <w:br/>
+        <w:t>1 Hauptmissionsmarker</w:t>
+      </w:r>
+      <w:r>
+        <w:br/>
+      </w:r>
+      <w:r>
+        <w:t>X Nebenmissionsmarker</w:t>
+      </w:r>
+      <w:r>
+        <w:br/>
+        <w:t>4 Abenteurerfiguren</w:t>
+      </w:r>
+      <w:r>
+        <w:br/>
+        <w:t>1 Boot</w:t>
+      </w:r>
+      <w:r>
+        <w:br/>
+        <w:t>X Rationsmarker</w:t>
+      </w:r>
+      <w:r>
+        <w:br/>
+      </w:r>
+      <w:r>
+        <w:t>1 Rationsfass</w:t>
+      </w:r>
+      <w:r>
+        <w:br/>
+        <w:t>1 Aufkleber</w:t>
+      </w:r>
+      <w:r>
+        <w:t>-B</w:t>
+      </w:r>
+      <w:r>
+        <w:t>ogen</w:t>
+      </w:r>
+    </w:p>
+    <w:p>
+      <w:r>
+        <w:rPr>
+          <w:highlight w:val="yellow"/>
+        </w:rPr>
+        <w:t>Alle Materialien mindestens einmal abgebildet, bei mehreren gestapelt zeigen.</w:t>
+      </w:r>
+      <w:r>
+        <w:t xml:space="preserve"> </w:t>
+      </w:r>
+      <w:r>
+        <w:br/>
+      </w:r>
+    </w:p>
+    <w:p>
+      <w:r>
+        <w:t>Außerdem benötigt ihr zum Spielen</w:t>
+      </w:r>
       <w:r>
         <w:rPr>
           <w:b/>
           <w:bCs/>
-          <w:sz w:val="28"/>
-          <w:szCs w:val="28"/>
-        </w:rPr>
-        <w:t xml:space="preserve"> Seas:</w:t>
+        </w:rPr>
+        <w:t xml:space="preserve"> ein Android Tablet/Smartphone, um die App zum Spiel auszuführen</w:t>
+      </w:r>
+      <w:r>
+        <w:t>. Für das beste Spielerlebnis empfehlen wir ein Tablet.</w:t>
       </w:r>
     </w:p>
     <w:p>
@@ -51,10 +294,24 @@
         <w:rPr>
           <w:highlight w:val="yellow"/>
         </w:rPr>
-        <w:t>---S.1</w:t>
-      </w:r>
-    </w:p>
-    <w:p>
+        <w:t xml:space="preserve">Nochmal QR-Code abbilden in einem extra abgegrenzten Kasten/Rahmen. Außerdem Link und Icon der App abbilden. </w:t>
+      </w:r>
+    </w:p>
+    <w:p>
+      <w:r>
+        <w:rPr>
+          <w:highlight w:val="yellow"/>
+        </w:rPr>
+        <w:t>---S.3</w:t>
+      </w:r>
+    </w:p>
+    <w:p>
+      <w:pPr>
+        <w:rPr>
+          <w:sz w:val="28"/>
+          <w:szCs w:val="28"/>
+        </w:rPr>
+      </w:pPr>
       <w:r>
         <w:rPr>
           <w:sz w:val="28"/>
@@ -67,7 +324,7 @@
           <w:sz w:val="28"/>
           <w:szCs w:val="28"/>
         </w:rPr>
-        <w:t>Story Abschnitt / Spielidee</w:t>
+        <w:t>Direkt mit der App durchstarten</w:t>
       </w:r>
       <w:r>
         <w:rPr>
@@ -76,304 +333,70 @@
         </w:rPr>
         <w:t>---</w:t>
       </w:r>
-      <w:r>
-        <w:rPr>
-          <w:sz w:val="28"/>
-          <w:szCs w:val="28"/>
-        </w:rPr>
-        <w:br/>
-      </w:r>
-      <w:r>
-        <w:t>TODO Platzhalter</w:t>
-      </w:r>
-    </w:p>
-    <w:p>
-      <w:pPr>
-        <w:rPr>
-          <w:highlight w:val="yellow"/>
-        </w:rPr>
-      </w:pPr>
-      <w:r>
-        <w:rPr>
-          <w:highlight w:val="yellow"/>
-        </w:rPr>
-        <w:t>---S.2</w:t>
-      </w:r>
-    </w:p>
-    <w:p>
-      <w:r>
-        <w:rPr>
-          <w:sz w:val="28"/>
-          <w:szCs w:val="28"/>
-        </w:rPr>
-        <w:t>---</w:t>
-      </w:r>
-      <w:r>
-        <w:rPr>
-          <w:sz w:val="28"/>
-          <w:szCs w:val="28"/>
-        </w:rPr>
-        <w:t>Material</w:t>
-      </w:r>
-      <w:r>
-        <w:rPr>
-          <w:sz w:val="28"/>
-          <w:szCs w:val="28"/>
-        </w:rPr>
-        <w:t>---</w:t>
-      </w:r>
-      <w:r>
-        <w:br/>
-        <w:t>3 Spielpläne</w:t>
-      </w:r>
-      <w:r>
-        <w:br/>
-        <w:t>X Körperteilkarten</w:t>
-      </w:r>
-      <w:r>
-        <w:br/>
-        <w:t>4 Abenteurerbögen</w:t>
-      </w:r>
-      <w:r>
-        <w:br/>
-        <w:t>4 Abenteurerumschläge</w:t>
-      </w:r>
-      <w:r>
-        <w:br/>
-        <w:t xml:space="preserve">1 Papagei des </w:t>
-      </w:r>
-      <w:r>
-        <w:rPr>
+    </w:p>
+    <w:p>
+      <w:pPr>
+        <w:rPr>
+          <w:b/>
           <w:bCs/>
         </w:rPr>
-        <w:t>Käpt‘n</w:t>
-      </w:r>
-      <w:r>
-        <w:br/>
-        <w:t>20 Kampfwürfel</w:t>
-      </w:r>
-      <w:r>
-        <w:br/>
-        <w:t>1 Hauptmissionsmarker</w:t>
-      </w:r>
-      <w:r>
-        <w:br/>
-      </w:r>
-      <w:r>
-        <w:t>X Nebenmissionsmarker</w:t>
-      </w:r>
-      <w:r>
-        <w:br/>
-        <w:t>4 Abenteurerfiguren</w:t>
-      </w:r>
-      <w:r>
-        <w:br/>
-        <w:t>1 Boot</w:t>
-      </w:r>
-      <w:r>
-        <w:br/>
-        <w:t>X Rationsmarker</w:t>
-      </w:r>
-      <w:r>
-        <w:br/>
-      </w:r>
-      <w:r>
-        <w:t>1 Rationsfass</w:t>
-      </w:r>
-      <w:r>
-        <w:br/>
-        <w:t>1 Aufkleber</w:t>
-      </w:r>
-      <w:r>
-        <w:t>-B</w:t>
-      </w:r>
-      <w:r>
-        <w:t>ogen</w:t>
-      </w:r>
-    </w:p>
-    <w:p>
-      <w:r>
-        <w:rPr>
-          <w:highlight w:val="yellow"/>
-        </w:rPr>
-        <w:t>Alle Materialien mindestens einmal abgebildet, bei mehreren gestapelt zeigen.</w:t>
+      </w:pPr>
+      <w:r>
+        <w:t xml:space="preserve">Ihr habt die </w:t>
+      </w:r>
+      <w:r>
+        <w:rPr>
+          <w:b/>
+          <w:bCs/>
+        </w:rPr>
+        <w:t>Untamed-Seas-</w:t>
+      </w:r>
+      <w:r>
+        <w:rPr>
+          <w:b/>
+          <w:bCs/>
+        </w:rPr>
+        <w:t>App</w:t>
+      </w:r>
+      <w:r>
+        <w:t xml:space="preserve"> runtergeladen und könnt nun direkt in das Spiel einsteigen.</w:t>
       </w:r>
       <w:r>
         <w:t xml:space="preserve"> </w:t>
       </w:r>
       <w:r>
-        <w:br/>
-      </w:r>
-    </w:p>
-    <w:p>
-      <w:r>
-        <w:t>Außerdem benötigt ihr zum Spielen</w:t>
+        <w:t>Der Spielaufbau und Ablauf wird euch in der ersten Mission von der Untamed-Seas-App erklärt.</w:t>
+      </w:r>
+      <w:r>
+        <w:t xml:space="preserve"> </w:t>
+      </w:r>
+      <w:r>
+        <w:br/>
+        <w:t>Den Rest dieser Anleitung benötigt ihr nur, wenn ihr Regeln nachschlagen wollt oder wenn in der App direkt auf die Anleitung verwiesen wird.</w:t>
+      </w:r>
+      <w:r>
+        <w:br/>
       </w:r>
       <w:r>
         <w:rPr>
           <w:b/>
           <w:bCs/>
         </w:rPr>
-        <w:t xml:space="preserve"> ein Android Tablet/Smartphone, um die App zum Spiel auszuführen</w:t>
-      </w:r>
-      <w:r>
-        <w:t>. Für das beste Spielerlebnis empfehlen wir ein Tablet.</w:t>
-      </w:r>
-    </w:p>
-    <w:p>
-      <w:pPr>
-        <w:rPr>
-          <w:highlight w:val="yellow"/>
-        </w:rPr>
-      </w:pPr>
-      <w:r>
-        <w:rPr>
-          <w:highlight w:val="yellow"/>
-        </w:rPr>
-        <w:t xml:space="preserve">Nochmal QR-Code abbilden in einem extra abgegrenzten Kasten/Rahmen. Außerdem Link und Icon der App abbilden. </w:t>
-      </w:r>
-    </w:p>
-    <w:p>
-      <w:r>
-        <w:rPr>
-          <w:highlight w:val="yellow"/>
-        </w:rPr>
-        <w:t>---S.3</w:t>
-      </w:r>
-    </w:p>
-    <w:p>
-      <w:pPr>
-        <w:rPr>
-          <w:sz w:val="28"/>
-          <w:szCs w:val="28"/>
-        </w:rPr>
-      </w:pPr>
-      <w:r>
-        <w:rPr>
-          <w:sz w:val="28"/>
-          <w:szCs w:val="28"/>
-        </w:rPr>
-        <w:t>---</w:t>
-      </w:r>
-      <w:r>
-        <w:rPr>
-          <w:sz w:val="28"/>
-          <w:szCs w:val="28"/>
-        </w:rPr>
-        <w:t>Direkt mit der App durchstarten</w:t>
-      </w:r>
-      <w:r>
-        <w:rPr>
-          <w:sz w:val="28"/>
-          <w:szCs w:val="28"/>
-        </w:rPr>
-        <w:t>---</w:t>
-      </w:r>
-    </w:p>
-    <w:p>
-      <w:pPr>
+        <w:t xml:space="preserve">Also öffnet </w:t>
+      </w:r>
+      <w:r>
         <w:rPr>
           <w:b/>
           <w:bCs/>
         </w:rPr>
-      </w:pPr>
-      <w:r>
-        <w:t xml:space="preserve">Ihr habt die </w:t>
-      </w:r>
-      <w:proofErr w:type="spellStart"/>
+        <w:t xml:space="preserve">jetzt </w:t>
+      </w:r>
       <w:r>
         <w:rPr>
           <w:b/>
           <w:bCs/>
         </w:rPr>
-        <w:t>Untamed</w:t>
-      </w:r>
-      <w:proofErr w:type="spellEnd"/>
-      <w:r>
-        <w:rPr>
-          <w:b/>
-          <w:bCs/>
-        </w:rPr>
-        <w:t>-Seas-</w:t>
-      </w:r>
-      <w:r>
-        <w:rPr>
-          <w:b/>
-          <w:bCs/>
-        </w:rPr>
-        <w:t>App</w:t>
-      </w:r>
-      <w:r>
-        <w:t xml:space="preserve"> runtergeladen und könnt nun direkt in das Spiel einsteigen.</w:t>
-      </w:r>
-      <w:r>
-        <w:t xml:space="preserve"> </w:t>
-      </w:r>
-      <w:r>
-        <w:t xml:space="preserve">Der Spielaufbau und Ablauf </w:t>
-      </w:r>
-      <w:proofErr w:type="gramStart"/>
-      <w:r>
-        <w:t>wird</w:t>
-      </w:r>
-      <w:proofErr w:type="gramEnd"/>
-      <w:r>
-        <w:t xml:space="preserve"> euch in der ersten Mission von der </w:t>
-      </w:r>
-      <w:proofErr w:type="spellStart"/>
-      <w:r>
-        <w:t>Untamed</w:t>
-      </w:r>
-      <w:proofErr w:type="spellEnd"/>
-      <w:r>
-        <w:t>-Seas-App erklärt.</w:t>
-      </w:r>
-      <w:r>
-        <w:t xml:space="preserve"> </w:t>
-      </w:r>
-      <w:r>
-        <w:br/>
-        <w:t>Den Rest dieser Anleitung benötigt ihr nur, wenn ihr Regeln nachschlagen wollt oder wenn in der App direkt auf die Anleitung verwiesen wird.</w:t>
-      </w:r>
-      <w:r>
-        <w:br/>
-      </w:r>
-      <w:r>
-        <w:rPr>
-          <w:b/>
-          <w:bCs/>
-        </w:rPr>
-        <w:t xml:space="preserve">Also öffnet </w:t>
-      </w:r>
-      <w:r>
-        <w:rPr>
-          <w:b/>
-          <w:bCs/>
-        </w:rPr>
-        <w:t xml:space="preserve">jetzt </w:t>
-      </w:r>
-      <w:r>
-        <w:rPr>
-          <w:b/>
-          <w:bCs/>
-        </w:rPr>
-        <w:t xml:space="preserve">die </w:t>
-      </w:r>
-      <w:proofErr w:type="spellStart"/>
-      <w:r>
-        <w:rPr>
-          <w:b/>
-          <w:bCs/>
-        </w:rPr>
-        <w:t>Untamed</w:t>
-      </w:r>
-      <w:proofErr w:type="spellEnd"/>
-      <w:r>
-        <w:rPr>
-          <w:b/>
-          <w:bCs/>
-        </w:rPr>
-        <w:t>-Seas-App und startet direkt in</w:t>
+        <w:t>die Untamed-Seas-App und startet direkt in</w:t>
       </w:r>
       <w:r>
         <w:rPr>
@@ -415,7 +438,6 @@
           <w:sz w:val="28"/>
           <w:szCs w:val="28"/>
         </w:rPr>
-        <w:lastRenderedPageBreak/>
         <w:t>---</w:t>
       </w:r>
       <w:r>
@@ -453,16 +475,40 @@
         <w:t>für das aktuelle Szenario</w:t>
       </w:r>
       <w:r>
-        <w:t xml:space="preserve"> aufgedeckt in die Tischmitte. </w:t>
-      </w:r>
-      <w:r>
-        <w:t xml:space="preserve">Legt </w:t>
-      </w:r>
-      <w:r>
-        <w:t xml:space="preserve">außerdem </w:t>
-      </w:r>
-      <w:r>
-        <w:t xml:space="preserve">den </w:t>
+        <w:t xml:space="preserve"> aufgedeckt in die Tischmitte</w:t>
+      </w:r>
+      <w:r>
+        <w:t xml:space="preserve">, um die </w:t>
+      </w:r>
+      <w:r>
+        <w:rPr>
+          <w:b/>
+          <w:bCs/>
+        </w:rPr>
+        <w:t>See</w:t>
+      </w:r>
+      <w:r>
+        <w:rPr>
+          <w:b/>
+          <w:bCs/>
+        </w:rPr>
+        <w:t>k</w:t>
+      </w:r>
+      <w:r>
+        <w:rPr>
+          <w:b/>
+          <w:bCs/>
+        </w:rPr>
+        <w:t>arte</w:t>
+      </w:r>
+      <w:r>
+        <w:t xml:space="preserve"> zu bilden</w:t>
+      </w:r>
+      <w:r>
+        <w:t xml:space="preserve">. </w:t>
+      </w:r>
+      <w:r>
+        <w:t xml:space="preserve">Legt außerdem den </w:t>
       </w:r>
       <w:r>
         <w:rPr>
@@ -841,25 +887,146 @@
         <w:rPr>
           <w:highlight w:val="yellow"/>
         </w:rPr>
-        <w:t xml:space="preserve">Bild vom Papagei aber eher als </w:t>
-      </w:r>
-      <w:proofErr w:type="spellStart"/>
+        <w:t>Bild vom Papagei aber eher als Eyecandy und nicht instruktiv.</w:t>
+      </w:r>
+    </w:p>
+    <w:p/>
+    <w:p>
+      <w:r>
+        <w:br w:type="page"/>
+      </w:r>
+    </w:p>
+    <w:p>
       <w:r>
         <w:rPr>
           <w:highlight w:val="yellow"/>
         </w:rPr>
-        <w:t>Eyecandy</w:t>
-      </w:r>
-      <w:proofErr w:type="spellEnd"/>
+        <w:lastRenderedPageBreak/>
+        <w:t>-</w:t>
+      </w:r>
       <w:r>
         <w:rPr>
           <w:highlight w:val="yellow"/>
         </w:rPr>
-        <w:t xml:space="preserve"> und nicht instruktiv.</w:t>
-      </w:r>
-    </w:p>
-    <w:p/>
-    <w:p/>
+        <w:t>--</w:t>
+      </w:r>
+      <w:r>
+        <w:rPr>
+          <w:highlight w:val="yellow"/>
+        </w:rPr>
+        <w:t>S.4</w:t>
+      </w:r>
+    </w:p>
+    <w:p>
+      <w:pPr>
+        <w:rPr>
+          <w:sz w:val="28"/>
+          <w:szCs w:val="28"/>
+        </w:rPr>
+      </w:pPr>
+      <w:r>
+        <w:rPr>
+          <w:sz w:val="28"/>
+          <w:szCs w:val="28"/>
+        </w:rPr>
+        <w:t>---Spielablauf---</w:t>
+      </w:r>
+    </w:p>
+    <w:p>
+      <w:r>
+        <w:t>Rundenablauf:</w:t>
+      </w:r>
+    </w:p>
+    <w:p>
+      <w:pPr>
+        <w:pStyle w:val="Listenabsatz"/>
+        <w:numPr>
+          <w:ilvl w:val="0"/>
+          <w:numId w:val="1"/>
+        </w:numPr>
+      </w:pPr>
+      <w:r>
+        <w:t xml:space="preserve">Bewegung auf der </w:t>
+      </w:r>
+      <w:r>
+        <w:t>Seek</w:t>
+      </w:r>
+      <w:r>
+        <w:t>arte</w:t>
+      </w:r>
+      <w:r>
+        <w:br/>
+        <w:t>- Rationen abgeben</w:t>
+      </w:r>
+    </w:p>
+    <w:p>
+      <w:pPr>
+        <w:pStyle w:val="Listenabsatz"/>
+        <w:numPr>
+          <w:ilvl w:val="0"/>
+          <w:numId w:val="1"/>
+        </w:numPr>
+      </w:pPr>
+      <w:r>
+        <w:t>Event auslösen</w:t>
+      </w:r>
+    </w:p>
+    <w:p>
+      <w:pPr>
+        <w:pStyle w:val="Listenabsatz"/>
+      </w:pPr>
+      <w:r>
+        <w:t>- Dialog</w:t>
+      </w:r>
+    </w:p>
+    <w:p>
+      <w:pPr>
+        <w:pStyle w:val="Listenabsatz"/>
+      </w:pPr>
+      <w:r>
+        <w:tab/>
+        <w:t>- Gemeinsame Entscheidungen</w:t>
+      </w:r>
+      <w:r>
+        <w:br/>
+      </w:r>
+      <w:r>
+        <w:tab/>
+        <w:t>- Abenteurerspezifische Entscheidungen</w:t>
+      </w:r>
+    </w:p>
+    <w:p>
+      <w:pPr>
+        <w:pStyle w:val="Listenabsatz"/>
+      </w:pPr>
+      <w:r>
+        <w:t>- Entscheidungen treffen</w:t>
+      </w:r>
+    </w:p>
+    <w:p>
+      <w:pPr>
+        <w:pStyle w:val="Listenabsatz"/>
+      </w:pPr>
+      <w:r>
+        <w:t>- Kampf</w:t>
+      </w:r>
+    </w:p>
+    <w:p>
+      <w:pPr>
+        <w:pStyle w:val="Listenabsatz"/>
+        <w:numPr>
+          <w:ilvl w:val="0"/>
+          <w:numId w:val="1"/>
+        </w:numPr>
+      </w:pPr>
+      <w:r>
+        <w:t>Ergebnis der Situation</w:t>
+      </w:r>
+      <w:r>
+        <w:br/>
+        <w:t>(- Belohnungen / Bestrafungen erhalten)</w:t>
+      </w:r>
+    </w:p>
     <w:sectPr>
       <w:pgSz w:w="11906" w:h="16838"/>
       <w:pgMar w:top="1417" w:right="1417" w:bottom="1134" w:left="1417" w:header="708" w:footer="708" w:gutter="0"/>
@@ -868,6 +1035,103 @@
     </w:sectPr>
   </w:body>
 </w:document>
+</file>
+
+<file path=word/numbering.xml><?xml version="1.0" encoding="utf-8"?>
+<w:numbering xmlns:wpc="http://schemas.microsoft.com/office/word/2010/wordprocessingCanvas" xmlns:cx="http://schemas.microsoft.com/office/drawing/2014/chartex" xmlns:cx1="http://schemas.microsoft.com/office/drawing/2015/9/8/chartex" xmlns:cx2="http://schemas.microsoft.com/office/drawing/2015/10/21/chartex" xmlns:cx3="http://schemas.microsoft.com/office/drawing/2016/5/9/chartex" xmlns:cx4="http://schemas.microsoft.com/office/drawing/2016/5/10/chartex" xmlns:cx5="http://schemas.microsoft.com/office/drawing/2016/5/11/chartex" xmlns:cx6="http://schemas.microsoft.com/office/drawing/2016/5/12/chartex" xmlns:cx7="http://schemas.microsoft.com/office/drawing/2016/5/13/chartex" xmlns:cx8="http://schemas.microsoft.com/office/drawing/2016/5/14/chartex" xmlns:mc="http://schemas.openxmlformats.org/markup-compatibility/2006" xmlns:aink="http://schemas.microsoft.com/office/drawing/2016/ink" xmlns:am3d="http://schemas.microsoft.com/office/drawing/2017/model3d" xmlns:o="urn:schemas-microsoft-com:office:office" xmlns:r="http://schemas.openxmlformats.org/officeDocument/2006/relationships" xmlns:m="http://schemas.openxmlformats.org/officeDocument/2006/math" xmlns:v="urn:schemas-microsoft-com:vml" xmlns:wp14="http://schemas.microsoft.com/office/word/2010/wordprocessingDrawing" xmlns:wp="http://schemas.openxmlformats.org/drawingml/2006/wordprocessingDrawing" xmlns:w10="urn:schemas-microsoft-com:office:word" xmlns:w="http://schemas.openxmlformats.org/wordprocessingml/2006/main" xmlns:w14="http://schemas.microsoft.com/office/word/2010/wordml" xmlns:w15="http://schemas.microsoft.com/office/word/2012/wordml" xmlns:w16cex="http://schemas.microsoft.com/office/word/2018/wordml/cex" xmlns:w16cid="http://schemas.microsoft.com/office/word/2016/wordml/cid" xmlns:w16="http://schemas.microsoft.com/office/word/2018/wordml" xmlns:w16sdtdh="http://schemas.microsoft.com/office/word/2020/wordml/sdtdatahash" xmlns:w16se="http://schemas.microsoft.com/office/word/2015/wordml/symex" xmlns:wpg="http://schemas.microsoft.com/office/word/2010/wordprocessingGroup" xmlns:wpi="http://schemas.microsoft.com/office/word/2010/wordprocessingInk" xmlns:wne="http://schemas.microsoft.com/office/word/2006/wordml" xmlns:wps="http://schemas.microsoft.com/office/word/2010/wordprocessingShape" mc:Ignorable="w14 w15 w16se w16cid w16 w16cex w16sdtdh wp14">
+  <w:abstractNum w:abstractNumId="0" w15:restartNumberingAfterBreak="0">
+    <w:nsid w:val="5C6E3D7D"/>
+    <w:multiLevelType w:val="hybridMultilevel"/>
+    <w:tmpl w:val="C09A6C5C"/>
+    <w:lvl w:ilvl="0" w:tplc="0407000F">
+      <w:start w:val="1"/>
+      <w:numFmt w:val="decimal"/>
+      <w:lvlText w:val="%1."/>
+      <w:lvlJc w:val="left"/>
+      <w:pPr>
+        <w:ind w:left="720" w:hanging="360"/>
+      </w:pPr>
+      <w:rPr>
+        <w:rFonts w:hint="default"/>
+      </w:rPr>
+    </w:lvl>
+    <w:lvl w:ilvl="1" w:tplc="04070019" w:tentative="1">
+      <w:start w:val="1"/>
+      <w:numFmt w:val="lowerLetter"/>
+      <w:lvlText w:val="%2."/>
+      <w:lvlJc w:val="left"/>
+      <w:pPr>
+        <w:ind w:left="1440" w:hanging="360"/>
+      </w:pPr>
+    </w:lvl>
+    <w:lvl w:ilvl="2" w:tplc="0407001B" w:tentative="1">
+      <w:start w:val="1"/>
+      <w:numFmt w:val="lowerRoman"/>
+      <w:lvlText w:val="%3."/>
+      <w:lvlJc w:val="right"/>
+      <w:pPr>
+        <w:ind w:left="2160" w:hanging="180"/>
+      </w:pPr>
+    </w:lvl>
+    <w:lvl w:ilvl="3" w:tplc="0407000F" w:tentative="1">
+      <w:start w:val="1"/>
+      <w:numFmt w:val="decimal"/>
+      <w:lvlText w:val="%4."/>
+      <w:lvlJc w:val="left"/>
+      <w:pPr>
+        <w:ind w:left="2880" w:hanging="360"/>
+      </w:pPr>
+    </w:lvl>
+    <w:lvl w:ilvl="4" w:tplc="04070019" w:tentative="1">
+      <w:start w:val="1"/>
+      <w:numFmt w:val="lowerLetter"/>
+      <w:lvlText w:val="%5."/>
+      <w:lvlJc w:val="left"/>
+      <w:pPr>
+        <w:ind w:left="3600" w:hanging="360"/>
+      </w:pPr>
+    </w:lvl>
+    <w:lvl w:ilvl="5" w:tplc="0407001B" w:tentative="1">
+      <w:start w:val="1"/>
+      <w:numFmt w:val="lowerRoman"/>
+      <w:lvlText w:val="%6."/>
+      <w:lvlJc w:val="right"/>
+      <w:pPr>
+        <w:ind w:left="4320" w:hanging="180"/>
+      </w:pPr>
+    </w:lvl>
+    <w:lvl w:ilvl="6" w:tplc="0407000F" w:tentative="1">
+      <w:start w:val="1"/>
+      <w:numFmt w:val="decimal"/>
+      <w:lvlText w:val="%7."/>
+      <w:lvlJc w:val="left"/>
+      <w:pPr>
+        <w:ind w:left="5040" w:hanging="360"/>
+      </w:pPr>
+    </w:lvl>
+    <w:lvl w:ilvl="7" w:tplc="04070019" w:tentative="1">
+      <w:start w:val="1"/>
+      <w:numFmt w:val="lowerLetter"/>
+      <w:lvlText w:val="%8."/>
+      <w:lvlJc w:val="left"/>
+      <w:pPr>
+        <w:ind w:left="5760" w:hanging="360"/>
+      </w:pPr>
+    </w:lvl>
+    <w:lvl w:ilvl="8" w:tplc="0407001B" w:tentative="1">
+      <w:start w:val="1"/>
+      <w:numFmt w:val="lowerRoman"/>
+      <w:lvlText w:val="%9."/>
+      <w:lvlJc w:val="right"/>
+      <w:pPr>
+        <w:ind w:left="6480" w:hanging="180"/>
+      </w:pPr>
+    </w:lvl>
+  </w:abstractNum>
+  <w:num w:numId="1">
+    <w:abstractNumId w:val="0"/>
+  </w:num>
+</w:numbering>
 </file>
 
 <file path=word/styles.xml><?xml version="1.0" encoding="utf-8"?>
@@ -1272,6 +1536,7 @@
   <w:style w:type="character" w:default="1" w:styleId="Absatz-Standardschriftart">
     <w:name w:val="Default Paragraph Font"/>
     <w:uiPriority w:val="1"/>
+    <w:semiHidden/>
     <w:unhideWhenUsed/>
   </w:style>
   <w:style w:type="table" w:default="1" w:styleId="NormaleTabelle">
@@ -1294,6 +1559,17 @@
     <w:uiPriority w:val="99"/>
     <w:semiHidden/>
     <w:unhideWhenUsed/>
+  </w:style>
+  <w:style w:type="paragraph" w:styleId="Listenabsatz">
+    <w:name w:val="List Paragraph"/>
+    <w:basedOn w:val="Standard"/>
+    <w:uiPriority w:val="34"/>
+    <w:qFormat/>
+    <w:rsid w:val="000554AD"/>
+    <w:pPr>
+      <w:ind w:left="720"/>
+      <w:contextualSpacing/>
+    </w:pPr>
   </w:style>
 </w:styles>
 </file>

--- a/Anleitung/Anleitung v2.docx
+++ b/Anleitung/Anleitung v2.docx
@@ -18,7 +18,27 @@
           <w:sz w:val="28"/>
           <w:szCs w:val="28"/>
         </w:rPr>
-        <w:t>Spielregeln Untamed Seas:</w:t>
+        <w:t xml:space="preserve">Spielregeln </w:t>
+      </w:r>
+      <w:proofErr w:type="spellStart"/>
+      <w:r>
+        <w:rPr>
+          <w:b/>
+          <w:bCs/>
+          <w:sz w:val="28"/>
+          <w:szCs w:val="28"/>
+        </w:rPr>
+        <w:t>Untamed</w:t>
+      </w:r>
+      <w:proofErr w:type="spellEnd"/>
+      <w:r>
+        <w:rPr>
+          <w:b/>
+          <w:bCs/>
+          <w:sz w:val="28"/>
+          <w:szCs w:val="28"/>
+        </w:rPr>
+        <w:t xml:space="preserve"> Seas:</w:t>
       </w:r>
     </w:p>
     <w:p>
@@ -112,7 +132,14 @@
       </w:r>
       <w:r>
         <w:br/>
-        <w:t>Untamed Seas ist ein kooperatives Story-Spiel</w:t>
+      </w:r>
+      <w:proofErr w:type="spellStart"/>
+      <w:r>
+        <w:t>Untamed</w:t>
+      </w:r>
+      <w:proofErr w:type="spellEnd"/>
+      <w:r>
+        <w:t xml:space="preserve"> Seas ist ein kooperatives Story-Spiel</w:t>
       </w:r>
       <w:r>
         <w:t>.</w:t>
@@ -192,7 +219,13 @@
       </w:r>
       <w:r>
         <w:br/>
-        <w:t>X Körperteilkarten</w:t>
+        <w:t>X Körperteil</w:t>
+      </w:r>
+      <w:r>
+        <w:t>-K</w:t>
+      </w:r>
+      <w:r>
+        <w:t>arten</w:t>
       </w:r>
       <w:r>
         <w:br/>
@@ -236,7 +269,21 @@
       </w:r>
       <w:r>
         <w:br/>
+      </w:r>
+      <w:r>
+        <w:t xml:space="preserve">1 </w:t>
+      </w:r>
+      <w:r>
+        <w:t>Beutel</w:t>
+      </w:r>
+      <w:r>
+        <w:t xml:space="preserve"> mit </w:t>
+      </w:r>
+      <w:r>
         <w:t>X Rationsmarker</w:t>
+      </w:r>
+      <w:r>
+        <w:t>n</w:t>
       </w:r>
       <w:r>
         <w:br/>
@@ -344,12 +391,21 @@
       <w:r>
         <w:t xml:space="preserve">Ihr habt die </w:t>
       </w:r>
-      <w:r>
-        <w:rPr>
-          <w:b/>
-          <w:bCs/>
-        </w:rPr>
-        <w:t>Untamed-Seas-</w:t>
+      <w:proofErr w:type="spellStart"/>
+      <w:r>
+        <w:rPr>
+          <w:b/>
+          <w:bCs/>
+        </w:rPr>
+        <w:t>Untamed</w:t>
+      </w:r>
+      <w:proofErr w:type="spellEnd"/>
+      <w:r>
+        <w:rPr>
+          <w:b/>
+          <w:bCs/>
+        </w:rPr>
+        <w:t>-Seas-</w:t>
       </w:r>
       <w:r>
         <w:rPr>
@@ -365,7 +421,23 @@
         <w:t xml:space="preserve"> </w:t>
       </w:r>
       <w:r>
-        <w:t>Der Spielaufbau und Ablauf wird euch in der ersten Mission von der Untamed-Seas-App erklärt.</w:t>
+        <w:t xml:space="preserve">Der Spielaufbau und Ablauf </w:t>
+      </w:r>
+      <w:proofErr w:type="gramStart"/>
+      <w:r>
+        <w:t>wird</w:t>
+      </w:r>
+      <w:proofErr w:type="gramEnd"/>
+      <w:r>
+        <w:t xml:space="preserve"> euch in der ersten Mission von der </w:t>
+      </w:r>
+      <w:proofErr w:type="spellStart"/>
+      <w:r>
+        <w:t>Untamed</w:t>
+      </w:r>
+      <w:proofErr w:type="spellEnd"/>
+      <w:r>
+        <w:t>-Seas-App erklärt.</w:t>
       </w:r>
       <w:r>
         <w:t xml:space="preserve"> </w:t>
@@ -396,7 +468,23 @@
           <w:b/>
           <w:bCs/>
         </w:rPr>
-        <w:t>die Untamed-Seas-App und startet direkt in</w:t>
+        <w:t xml:space="preserve">die </w:t>
+      </w:r>
+      <w:proofErr w:type="spellStart"/>
+      <w:r>
+        <w:rPr>
+          <w:b/>
+          <w:bCs/>
+        </w:rPr>
+        <w:t>Untamed</w:t>
+      </w:r>
+      <w:proofErr w:type="spellEnd"/>
+      <w:r>
+        <w:rPr>
+          <w:b/>
+          <w:bCs/>
+        </w:rPr>
+        <w:t>-Seas-App und startet direkt in</w:t>
       </w:r>
       <w:r>
         <w:rPr>
@@ -461,7 +549,7 @@
       </w:r>
       <w:r>
         <w:rPr>
-          <w:b/>
+          <w:bCs/>
         </w:rPr>
         <w:t>die</w:t>
       </w:r>
@@ -469,7 +557,13 @@
         <w:rPr>
           <w:b/>
         </w:rPr>
-        <w:t xml:space="preserve"> Spielpläne </w:t>
+        <w:t xml:space="preserve"> </w:t>
+      </w:r>
+      <w:r>
+        <w:rPr>
+          <w:b/>
+        </w:rPr>
+        <w:t xml:space="preserve">Spielpläne </w:t>
       </w:r>
       <w:r>
         <w:t>für das aktuelle Szenario</w:t>
@@ -606,7 +700,17 @@
         <w:t xml:space="preserve"> </w:t>
       </w:r>
       <w:r>
-        <w:t xml:space="preserve">ungemischt </w:t>
+        <w:t xml:space="preserve">und den </w:t>
+      </w:r>
+      <w:r>
+        <w:rPr>
+          <w:b/>
+          <w:bCs/>
+        </w:rPr>
+        <w:t>Beutel mit den Rationsmarkern</w:t>
+      </w:r>
+      <w:r>
+        <w:t xml:space="preserve"> </w:t>
       </w:r>
       <w:r>
         <w:t>neben den Spielplänen bereit.</w:t>
@@ -637,6 +741,15 @@
         <w:t>Rationsmarkern</w:t>
       </w:r>
       <w:r>
+        <w:rPr>
+          <w:b/>
+        </w:rPr>
+        <w:t xml:space="preserve"> </w:t>
+      </w:r>
+      <w:r>
+        <w:t>aus dem Beutel</w:t>
+      </w:r>
+      <w:r>
         <w:t>, wie in folgender Tabelle angegeben:</w:t>
       </w:r>
     </w:p>
@@ -775,7 +888,19 @@
         <w:rPr>
           <w:highlight w:val="yellow"/>
         </w:rPr>
-        <w:t>Abbildung, wie die Karten aus dem Umschlag genommen werden und auf dem Bogen platziert werden.</w:t>
+        <w:t>Abbildung, wie die Karten aus dem Umschlag genommen werden und auf dem Bogen platziert werden</w:t>
+      </w:r>
+      <w:r>
+        <w:rPr>
+          <w:highlight w:val="yellow"/>
+        </w:rPr>
+        <w:t>.</w:t>
+      </w:r>
+      <w:r>
+        <w:rPr>
+          <w:highlight w:val="yellow"/>
+        </w:rPr>
+        <w:t xml:space="preserve"> Alle Infos auf dem Abenteurerbogen beschreiben</w:t>
       </w:r>
     </w:p>
     <w:p>
@@ -887,7 +1012,21 @@
         <w:rPr>
           <w:highlight w:val="yellow"/>
         </w:rPr>
-        <w:t>Bild vom Papagei aber eher als Eyecandy und nicht instruktiv.</w:t>
+        <w:t xml:space="preserve">Bild vom Papagei aber eher als </w:t>
+      </w:r>
+      <w:proofErr w:type="spellStart"/>
+      <w:r>
+        <w:rPr>
+          <w:highlight w:val="yellow"/>
+        </w:rPr>
+        <w:t>Eyecandy</w:t>
+      </w:r>
+      <w:proofErr w:type="spellEnd"/>
+      <w:r>
+        <w:rPr>
+          <w:highlight w:val="yellow"/>
+        </w:rPr>
+        <w:t xml:space="preserve"> und nicht instruktiv.</w:t>
       </w:r>
     </w:p>
     <w:p/>
@@ -934,7 +1073,35 @@
     </w:p>
     <w:p>
       <w:r>
-        <w:t>Rundenablauf:</w:t>
+        <w:t>Rundenablauf</w:t>
+      </w:r>
+    </w:p>
+    <w:p>
+      <w:r>
+        <w:t xml:space="preserve">In </w:t>
+      </w:r>
+      <w:proofErr w:type="spellStart"/>
+      <w:r>
+        <w:t>Untamed</w:t>
+      </w:r>
+      <w:proofErr w:type="spellEnd"/>
+      <w:r>
+        <w:t xml:space="preserve"> Seas führt ihr jeden Zug gemeinsam als Crew aus.</w:t>
+      </w:r>
+      <w:r>
+        <w:t xml:space="preserve"> </w:t>
+      </w:r>
+      <w:r>
+        <w:t xml:space="preserve">Der Ablauf eines typischen Spielzugs sieht </w:t>
+      </w:r>
+      <w:r>
+        <w:t xml:space="preserve">dabei </w:t>
+      </w:r>
+      <w:r>
+        <w:t>wie folgt aus:</w:t>
+      </w:r>
+      <w:r>
+        <w:t xml:space="preserve"> </w:t>
       </w:r>
     </w:p>
     <w:p>
@@ -946,7 +1113,10 @@
         </w:numPr>
       </w:pPr>
       <w:r>
-        <w:t xml:space="preserve">Bewegung auf der </w:t>
+        <w:t>Auf der</w:t>
+      </w:r>
+      <w:r>
+        <w:t xml:space="preserve"> </w:t>
       </w:r>
       <w:r>
         <w:t>Seek</w:t>
@@ -955,8 +1125,7 @@
         <w:t>arte</w:t>
       </w:r>
       <w:r>
-        <w:br/>
-        <w:t>- Rationen abgeben</w:t>
+        <w:t xml:space="preserve"> bewegen</w:t>
       </w:r>
     </w:p>
     <w:p>
@@ -968,47 +1137,10 @@
         </w:numPr>
       </w:pPr>
       <w:r>
-        <w:t>Event auslösen</w:t>
-      </w:r>
-    </w:p>
-    <w:p>
-      <w:pPr>
-        <w:pStyle w:val="Listenabsatz"/>
-      </w:pPr>
-      <w:r>
-        <w:t>- Dialog</w:t>
-      </w:r>
-    </w:p>
-    <w:p>
-      <w:pPr>
-        <w:pStyle w:val="Listenabsatz"/>
-      </w:pPr>
-      <w:r>
-        <w:tab/>
-        <w:t>- Gemeinsame Entscheidungen</w:t>
-      </w:r>
-      <w:r>
-        <w:br/>
-      </w:r>
-      <w:r>
-        <w:tab/>
-        <w:t>- Abenteurerspezifische Entscheidungen</w:t>
-      </w:r>
-    </w:p>
-    <w:p>
-      <w:pPr>
-        <w:pStyle w:val="Listenabsatz"/>
-      </w:pPr>
-      <w:r>
-        <w:t>- Entscheidungen treffen</w:t>
-      </w:r>
-    </w:p>
-    <w:p>
-      <w:pPr>
-        <w:pStyle w:val="Listenabsatz"/>
-      </w:pPr>
-      <w:r>
-        <w:t>- Kampf</w:t>
+        <w:t>Ereignis</w:t>
+      </w:r>
+      <w:r>
+        <w:t xml:space="preserve"> auslösen</w:t>
       </w:r>
     </w:p>
     <w:p>
@@ -1020,11 +1152,1319 @@
         </w:numPr>
       </w:pPr>
       <w:r>
-        <w:t>Ergebnis der Situation</w:t>
+        <w:t xml:space="preserve">Dialoge </w:t>
+      </w:r>
+      <w:r>
+        <w:t>durchführen</w:t>
+      </w:r>
+    </w:p>
+    <w:p>
+      <w:pPr>
+        <w:pStyle w:val="Listenabsatz"/>
+        <w:numPr>
+          <w:ilvl w:val="0"/>
+          <w:numId w:val="1"/>
+        </w:numPr>
+      </w:pPr>
+      <w:r>
+        <w:t>Kämpfe durchführen</w:t>
+      </w:r>
+    </w:p>
+    <w:p>
+      <w:pPr>
+        <w:pStyle w:val="Listenabsatz"/>
+        <w:numPr>
+          <w:ilvl w:val="0"/>
+          <w:numId w:val="1"/>
+        </w:numPr>
+      </w:pPr>
+      <w:r>
+        <w:t xml:space="preserve">Ergebnis </w:t>
+      </w:r>
+      <w:r>
+        <w:t>auswerten</w:t>
       </w:r>
       <w:r>
         <w:br/>
-        <w:t>(- Belohnungen / Bestrafungen erhalten)</w:t>
+      </w:r>
+    </w:p>
+    <w:p>
+      <w:r>
+        <w:rPr>
+          <w:highlight w:val="yellow"/>
+        </w:rPr>
+        <w:t>Abbildung zum Zugablauf hier zeigen</w:t>
+      </w:r>
+    </w:p>
+    <w:p>
+      <w:pPr>
+        <w:rPr>
+          <w:sz w:val="28"/>
+          <w:szCs w:val="28"/>
+        </w:rPr>
+      </w:pPr>
+      <w:r>
+        <w:rPr>
+          <w:sz w:val="28"/>
+          <w:szCs w:val="28"/>
+        </w:rPr>
+        <w:t>1 - Auf der Seekarte bewegen</w:t>
+      </w:r>
+    </w:p>
+    <w:p>
+      <w:r>
+        <w:t xml:space="preserve">Ihr bewegt eure Abenteurerfiguren immer gemeinsam, indem ihr das Boot über die Seekarte zieht. Das Boot kann sich auf eines der sechs anliegenden Felder bewegen. </w:t>
+      </w:r>
+      <w:r>
+        <w:t xml:space="preserve">Dabei können alle Wasser- und Inselfelder befahren werden. </w:t>
+      </w:r>
+      <w:r>
+        <w:rPr>
+          <w:highlight w:val="lightGray"/>
+        </w:rPr>
+        <w:t xml:space="preserve">[oder einfach als ALLE FELDER bezeichnen, wenn man keine anderen zum </w:t>
+      </w:r>
+      <w:r>
+        <w:rPr>
+          <w:highlight w:val="lightGray"/>
+        </w:rPr>
+        <w:t>B</w:t>
+      </w:r>
+      <w:r>
+        <w:rPr>
+          <w:highlight w:val="lightGray"/>
+        </w:rPr>
+        <w:t>lockieren oder so hat]</w:t>
+      </w:r>
+    </w:p>
+    <w:p>
+      <w:r>
+        <w:rPr>
+          <w:highlight w:val="yellow"/>
+        </w:rPr>
+        <w:t xml:space="preserve">Abbildung mit dem Boot auf dem Feld und Pfeilen auf anliegende </w:t>
+      </w:r>
+      <w:r>
+        <w:rPr>
+          <w:highlight w:val="yellow"/>
+        </w:rPr>
+        <w:t>Felder.</w:t>
+      </w:r>
+      <w:r>
+        <w:rPr>
+          <w:highlight w:val="yellow"/>
+        </w:rPr>
+        <w:t xml:space="preserve"> Dabei auch eine anliegende Insel zeigen.</w:t>
+      </w:r>
+    </w:p>
+    <w:p>
+      <w:r>
+        <w:t xml:space="preserve">Für jedes zurückgelegte Feld müsst ihr eine Ration aus eurem Rationsfass zurück in den </w:t>
+      </w:r>
+      <w:r>
+        <w:t>Beutel</w:t>
+      </w:r>
+      <w:r>
+        <w:t xml:space="preserve"> tun.</w:t>
+      </w:r>
+    </w:p>
+    <w:p>
+      <w:r>
+        <w:rPr>
+          <w:highlight w:val="yellow"/>
+        </w:rPr>
+        <w:t>Abbildung 1 Ration pro Feld</w:t>
+      </w:r>
+      <w:r>
+        <w:rPr>
+          <w:highlight w:val="yellow"/>
+        </w:rPr>
+        <w:t>.</w:t>
+      </w:r>
+    </w:p>
+    <w:p>
+      <w:r>
+        <w:t>Habt ihr keine Rationen mehr im Rationsfass, so müsst ihr anstatt der Rationen</w:t>
+      </w:r>
+      <w:r>
+        <w:t xml:space="preserve">, pro Feld eine </w:t>
+      </w:r>
+      <w:r>
+        <w:t>eure</w:t>
+      </w:r>
+      <w:r>
+        <w:t xml:space="preserve">r </w:t>
+      </w:r>
+      <w:r>
+        <w:t>Körperteilkarten abgeben.</w:t>
+      </w:r>
+    </w:p>
+    <w:p>
+      <w:pPr>
+        <w:rPr>
+          <w:highlight w:val="yellow"/>
+        </w:rPr>
+      </w:pPr>
+      <w:r>
+        <w:rPr>
+          <w:highlight w:val="yellow"/>
+        </w:rPr>
+        <w:t>Abbildung leeres Rationsfass, also Körperteil eintauschen.</w:t>
+      </w:r>
+    </w:p>
+    <w:p>
+      <w:pPr>
+        <w:rPr>
+          <w:i/>
+          <w:iCs/>
+        </w:rPr>
+      </w:pPr>
+      <w:r>
+        <w:t>W</w:t>
+      </w:r>
+      <w:r>
+        <w:t>enn ihr keine Rationen und keine Körperteilkarten mehr besitzt, habt ihr das Szenario sofort verloren.</w:t>
+      </w:r>
+      <w:r>
+        <w:br/>
+      </w:r>
+      <w:r>
+        <w:rPr>
+          <w:b/>
+          <w:bCs/>
+          <w:i/>
+          <w:iCs/>
+        </w:rPr>
+        <w:t>Hinweis</w:t>
+      </w:r>
+      <w:r>
+        <w:rPr>
+          <w:b/>
+          <w:i/>
+          <w:iCs/>
+        </w:rPr>
+        <w:t>:</w:t>
+      </w:r>
+      <w:r>
+        <w:rPr>
+          <w:i/>
+          <w:iCs/>
+        </w:rPr>
+        <w:t xml:space="preserve"> Körperteilkarten werden unter </w:t>
+      </w:r>
+      <w:r>
+        <w:rPr>
+          <w:b/>
+          <w:i/>
+          <w:iCs/>
+        </w:rPr>
+        <w:t>3 – Kampf</w:t>
+      </w:r>
+      <w:r>
+        <w:rPr>
+          <w:i/>
+          <w:iCs/>
+        </w:rPr>
+        <w:t xml:space="preserve"> genauer erläutert.</w:t>
+      </w:r>
+    </w:p>
+    <w:p>
+      <w:r>
+        <w:t xml:space="preserve">Sobald ihr auf ein Feld mit einem Symbol oder einem Missionsmarker zieht, müsst ihr zunächst stehen bleiben und mit </w:t>
+      </w:r>
+      <w:r>
+        <w:rPr>
+          <w:b/>
+          <w:bCs/>
+        </w:rPr>
+        <w:t>2 – Ereignis</w:t>
+      </w:r>
+      <w:r>
+        <w:t xml:space="preserve"> auslösen fortfahren.</w:t>
+      </w:r>
+    </w:p>
+    <w:p/>
+    <w:p>
+      <w:pPr>
+        <w:rPr>
+          <w:sz w:val="28"/>
+          <w:szCs w:val="28"/>
+        </w:rPr>
+      </w:pPr>
+      <w:r>
+        <w:rPr>
+          <w:sz w:val="28"/>
+          <w:szCs w:val="28"/>
+        </w:rPr>
+        <w:t>2 – Ereignis auslösen</w:t>
+      </w:r>
+    </w:p>
+    <w:p>
+      <w:r>
+        <w:t>Immer wenn ihr ein Feld mit einem Symbol oder einem Missionsmarker erreicht, müsst ihr in der App das entsprechende Icon antippen. Dadurch wird das zugehörige Ereignis ausgelöst.</w:t>
+      </w:r>
+    </w:p>
+    <w:p>
+      <w:r>
+        <w:rPr>
+          <w:highlight w:val="yellow"/>
+        </w:rPr>
+        <w:t>Abbildung Ereignis erreicht -&gt; App Symbol anklicken.</w:t>
+      </w:r>
+    </w:p>
+    <w:p/>
+    <w:p/>
+    <w:p>
+      <w:pPr>
+        <w:rPr>
+          <w:sz w:val="28"/>
+          <w:szCs w:val="28"/>
+        </w:rPr>
+      </w:pPr>
+      <w:r>
+        <w:rPr>
+          <w:sz w:val="28"/>
+          <w:szCs w:val="28"/>
+        </w:rPr>
+        <w:lastRenderedPageBreak/>
+        <w:t>3 – Dialoge durchführen</w:t>
+      </w:r>
+    </w:p>
+    <w:p>
+      <w:r>
+        <w:t xml:space="preserve">Dialoge werden in der App </w:t>
+      </w:r>
+      <w:r>
+        <w:t xml:space="preserve">durchgeführt. Wenn ihr euch in einem Dialog befindet, ist das Dialogsymbol </w:t>
+      </w:r>
+      <w:r>
+        <w:rPr>
+          <w:highlight w:val="yellow"/>
+        </w:rPr>
+        <w:t>SYMBOL IM TEXT</w:t>
+      </w:r>
+      <w:r>
+        <w:t xml:space="preserve"> in der oberen linken Ecke der App zu sehen.</w:t>
+      </w:r>
+      <w:r>
+        <w:t xml:space="preserve"> Ein Dialogfenster besteht aus dem Erzähltext oben und den Dialogoptionen darunter. Um den Dialog voran zu bringen, wählt ihr gemeinsam eine Dialogoption aus. </w:t>
+      </w:r>
+      <w:r>
+        <w:t xml:space="preserve">Abhängig von eurer Auswahl führen die Dialogoptionen entweder zu einem weiteren </w:t>
+      </w:r>
+      <w:r>
+        <w:rPr>
+          <w:b/>
+          <w:bCs/>
+        </w:rPr>
+        <w:t>Dialog (3)</w:t>
+      </w:r>
+      <w:r>
+        <w:t xml:space="preserve"> oder einem </w:t>
+      </w:r>
+      <w:r>
+        <w:rPr>
+          <w:b/>
+        </w:rPr>
+        <w:t>Kampf (4)</w:t>
+      </w:r>
+      <w:r>
+        <w:t xml:space="preserve"> oder zu einem </w:t>
+      </w:r>
+      <w:r>
+        <w:rPr>
+          <w:b/>
+        </w:rPr>
+        <w:t>Ergebnis der Handlung (5)</w:t>
+      </w:r>
+      <w:r>
+        <w:t>.</w:t>
+      </w:r>
+    </w:p>
+    <w:p>
+      <w:r>
+        <w:rPr>
+          <w:highlight w:val="yellow"/>
+        </w:rPr>
+        <w:t>Abbildung normaler Dialog in der App.</w:t>
+      </w:r>
+    </w:p>
+    <w:p>
+      <w:r>
+        <w:t>Wenn eine Dialogoption in der Farbe eines Abenteurers hinterlegt ist</w:t>
+      </w:r>
+      <w:r>
+        <w:t xml:space="preserve">, </w:t>
+      </w:r>
+      <w:r>
+        <w:t xml:space="preserve">führt diese zu einem </w:t>
+      </w:r>
+      <w:r>
+        <w:rPr>
+          <w:b/>
+          <w:bCs/>
+        </w:rPr>
+        <w:t>abenteurerspezifischen Dialog</w:t>
+      </w:r>
+      <w:r>
+        <w:rPr>
+          <w:bCs/>
+        </w:rPr>
+        <w:t xml:space="preserve">. </w:t>
+      </w:r>
+      <w:r>
+        <w:rPr>
+          <w:bCs/>
+        </w:rPr>
+        <w:t>Bei einem</w:t>
+      </w:r>
+      <w:r>
+        <w:rPr>
+          <w:bCs/>
+        </w:rPr>
+        <w:t xml:space="preserve"> abenteuerspezifische</w:t>
+      </w:r>
+      <w:r>
+        <w:rPr>
+          <w:bCs/>
+        </w:rPr>
+        <w:t>n</w:t>
+      </w:r>
+      <w:r>
+        <w:rPr>
+          <w:bCs/>
+        </w:rPr>
+        <w:t xml:space="preserve"> Dialog ist </w:t>
+      </w:r>
+      <w:r>
+        <w:rPr>
+          <w:bCs/>
+        </w:rPr>
+        <w:t>der Hintergrund des gesamten Dialogfensters in der Farbe des jeweiligen Abenteurers hinterlegt</w:t>
+      </w:r>
+      <w:r>
+        <w:t xml:space="preserve">. </w:t>
+      </w:r>
+      <w:r>
+        <w:rPr>
+          <w:b/>
+        </w:rPr>
+        <w:t>In diesem Fall entscheidet nur der</w:t>
+      </w:r>
+      <w:r>
+        <w:rPr>
+          <w:b/>
+        </w:rPr>
+        <w:t xml:space="preserve"> </w:t>
+      </w:r>
+      <w:r>
+        <w:rPr>
+          <w:b/>
+        </w:rPr>
+        <w:t>entsprechende Abenteurer</w:t>
+      </w:r>
+      <w:r>
+        <w:rPr>
+          <w:bCs/>
+        </w:rPr>
+        <w:t xml:space="preserve"> </w:t>
+      </w:r>
+      <w:r>
+        <w:rPr>
+          <w:bCs/>
+        </w:rPr>
+        <w:t>und nicht die gesamte Crew, welche Dialogoption ausgewählt wird.</w:t>
+      </w:r>
+    </w:p>
+    <w:p>
+      <w:r>
+        <w:rPr>
+          <w:highlight w:val="yellow"/>
+        </w:rPr>
+        <w:t>Abbildung eines abenteurerspezifischen Dialogs und dem screen davor mit gehighlighteter Dialogoption.</w:t>
+      </w:r>
+    </w:p>
+    <w:p/>
+    <w:p>
+      <w:pPr>
+        <w:rPr>
+          <w:sz w:val="28"/>
+          <w:szCs w:val="28"/>
+        </w:rPr>
+      </w:pPr>
+      <w:r>
+        <w:rPr>
+          <w:sz w:val="28"/>
+          <w:szCs w:val="28"/>
+        </w:rPr>
+        <w:t>4 –</w:t>
+      </w:r>
+      <w:r>
+        <w:rPr>
+          <w:sz w:val="28"/>
+          <w:szCs w:val="28"/>
+        </w:rPr>
+        <w:t xml:space="preserve"> </w:t>
+      </w:r>
+      <w:r>
+        <w:rPr>
+          <w:sz w:val="28"/>
+          <w:szCs w:val="28"/>
+        </w:rPr>
+        <w:t>Kämpfe durchführen</w:t>
+      </w:r>
+    </w:p>
+    <w:p>
+      <w:pPr>
+        <w:rPr>
+          <w:bCs/>
+        </w:rPr>
+      </w:pPr>
+      <w:r>
+        <w:rPr>
+          <w:bCs/>
+        </w:rPr>
+        <w:t xml:space="preserve">Es kann passieren, dass ihr nach einem Dialog mit Gegnern kämpfen müsst. In diesem Fall wird das Kampfsymbol </w:t>
+      </w:r>
+      <w:r>
+        <w:rPr>
+          <w:bCs/>
+          <w:highlight w:val="yellow"/>
+        </w:rPr>
+        <w:t>SYMBOL IM TEXT</w:t>
+      </w:r>
+      <w:r>
+        <w:rPr>
+          <w:bCs/>
+        </w:rPr>
+        <w:t xml:space="preserve"> in der oberen linken Ecke der App angezeigt</w:t>
+      </w:r>
+      <w:r>
+        <w:rPr>
+          <w:bCs/>
+        </w:rPr>
+        <w:t xml:space="preserve"> und die zu bekämpfenden Gegner sind auf dem Bildschirm zu sehen</w:t>
+      </w:r>
+      <w:r>
+        <w:rPr>
+          <w:bCs/>
+        </w:rPr>
+        <w:t>.</w:t>
+      </w:r>
+      <w:r>
+        <w:rPr>
+          <w:bCs/>
+        </w:rPr>
+        <w:t xml:space="preserve"> Jeder Gegner hat ein</w:t>
+      </w:r>
+      <w:r>
+        <w:rPr>
+          <w:bCs/>
+        </w:rPr>
+        <w:t>e vorgegebene Anzahl an Lebenspunkten. Ein Gegner ist besiegt, wenn seine Lebenspunkte auf 0 sinken.</w:t>
+      </w:r>
+    </w:p>
+    <w:p>
+      <w:pPr>
+        <w:rPr>
+          <w:bCs/>
+        </w:rPr>
+      </w:pPr>
+      <w:r>
+        <w:rPr>
+          <w:bCs/>
+          <w:highlight w:val="yellow"/>
+        </w:rPr>
+        <w:t>Abbildung beschrifteter Gegnerscreen</w:t>
+      </w:r>
+    </w:p>
+    <w:p>
+      <w:pPr>
+        <w:rPr>
+          <w:bCs/>
+        </w:rPr>
+      </w:pPr>
+      <w:r>
+        <w:rPr>
+          <w:bCs/>
+        </w:rPr>
+        <w:t>Um zu kämpfen müssen die Abenteurer ihre Körperteile einsetzen. Auf jede</w:t>
+      </w:r>
+      <w:r>
+        <w:rPr>
+          <w:bCs/>
+        </w:rPr>
+        <w:t xml:space="preserve">r </w:t>
+      </w:r>
+      <w:r>
+        <w:rPr>
+          <w:b/>
+          <w:bCs/>
+        </w:rPr>
+        <w:t>Körperteil</w:t>
+      </w:r>
+      <w:r>
+        <w:rPr>
+          <w:b/>
+          <w:bCs/>
+        </w:rPr>
+        <w:t>-Karte</w:t>
+      </w:r>
+      <w:r>
+        <w:rPr>
+          <w:bCs/>
+        </w:rPr>
+        <w:t xml:space="preserve"> sind</w:t>
+      </w:r>
+      <w:r>
+        <w:rPr>
+          <w:bCs/>
+        </w:rPr>
+        <w:t xml:space="preserve"> eine </w:t>
+      </w:r>
+      <w:r>
+        <w:rPr>
+          <w:b/>
+          <w:bCs/>
+        </w:rPr>
+        <w:t>Würfelkombination</w:t>
+      </w:r>
+      <w:r>
+        <w:rPr>
+          <w:bCs/>
+        </w:rPr>
+        <w:t xml:space="preserve"> sowie ein zugehöriger </w:t>
+      </w:r>
+      <w:r>
+        <w:rPr>
+          <w:b/>
+          <w:bCs/>
+        </w:rPr>
+        <w:t>Effekt</w:t>
+      </w:r>
+      <w:r>
+        <w:rPr>
+          <w:bCs/>
+        </w:rPr>
+        <w:t xml:space="preserve"> abgebildet.</w:t>
+      </w:r>
+      <w:r>
+        <w:rPr>
+          <w:bCs/>
+        </w:rPr>
+        <w:t xml:space="preserve"> </w:t>
+      </w:r>
+    </w:p>
+    <w:p>
+      <w:pPr>
+        <w:rPr>
+          <w:bCs/>
+        </w:rPr>
+      </w:pPr>
+      <w:r>
+        <w:rPr>
+          <w:bCs/>
+          <w:highlight w:val="yellow"/>
+        </w:rPr>
+        <w:t>Abbildung Körperteil-Karte</w:t>
+      </w:r>
+    </w:p>
+    <w:p>
+      <w:pPr>
+        <w:rPr>
+          <w:bCs/>
+          <w:i/>
+        </w:rPr>
+      </w:pPr>
+      <w:r>
+        <w:rPr>
+          <w:bCs/>
+        </w:rPr>
+        <w:t xml:space="preserve">Im Kampf würfelt ihr für jeden Abenteurer </w:t>
+      </w:r>
+      <w:r>
+        <w:rPr>
+          <w:bCs/>
+        </w:rPr>
+        <w:t xml:space="preserve">einzeln </w:t>
+      </w:r>
+      <w:r>
+        <w:rPr>
+          <w:bCs/>
+        </w:rPr>
+        <w:t xml:space="preserve">und versucht so die Würfelkombination auf einer seiner Körperteil-Karten zu erreichen. Dafür stehen jedem Abenteurer seine </w:t>
+      </w:r>
+      <w:r>
+        <w:rPr>
+          <w:b/>
+          <w:bCs/>
+        </w:rPr>
+        <w:t>5 Kampfwürfel</w:t>
+      </w:r>
+      <w:r>
+        <w:rPr>
+          <w:bCs/>
+        </w:rPr>
+        <w:t xml:space="preserve"> zur Verfügung. </w:t>
+      </w:r>
+      <w:r>
+        <w:rPr>
+          <w:bCs/>
+        </w:rPr>
+        <w:t>Ihr dürft dabei jeweils bis zu dreimal würfeln</w:t>
+      </w:r>
+      <w:r>
+        <w:rPr>
+          <w:bCs/>
+        </w:rPr>
+        <w:t>.</w:t>
+      </w:r>
+      <w:r>
+        <w:rPr>
+          <w:bCs/>
+        </w:rPr>
+        <w:t xml:space="preserve"> </w:t>
+      </w:r>
+      <w:r>
+        <w:rPr>
+          <w:bCs/>
+        </w:rPr>
+        <w:t xml:space="preserve">Für den ersten Wurf nehmt ihr alle 5 Würfel. </w:t>
+      </w:r>
+      <w:r>
+        <w:rPr>
+          <w:bCs/>
+        </w:rPr>
+        <w:t xml:space="preserve">Dann entscheidet ihr euch, welche der 5 Würfel ihr behalten und welche ihr im zweiten Wurf neu würfeln wollt. Nach dem zweiten Wurf dürft ihr euch erneut entscheiden, welche der 5 Würfel ihr behalten wollt und welche ihr für den dritten und letzten Wurf neu würfeln wollt. </w:t>
+      </w:r>
+      <w:r>
+        <w:rPr>
+          <w:bCs/>
+        </w:rPr>
+        <w:br/>
+      </w:r>
+      <w:r>
+        <w:rPr>
+          <w:b/>
+          <w:bCs/>
+          <w:i/>
+        </w:rPr>
+        <w:t>Hinweis:</w:t>
+      </w:r>
+      <w:r>
+        <w:rPr>
+          <w:bCs/>
+          <w:i/>
+        </w:rPr>
+        <w:t xml:space="preserve"> Wenn ihr mit eurem Wurf zufrieden seid, könnt ihr auf weitere Würfe verzichten. </w:t>
+      </w:r>
+    </w:p>
+    <w:p>
+      <w:pPr>
+        <w:rPr>
+          <w:bCs/>
+        </w:rPr>
+      </w:pPr>
+      <w:r>
+        <w:rPr>
+          <w:bCs/>
+          <w:highlight w:val="yellow"/>
+        </w:rPr>
+        <w:t>Abbildung beispielhafter Würfelvorgang für bestimmte Kombination</w:t>
+      </w:r>
+    </w:p>
+    <w:p>
+      <w:pPr>
+        <w:rPr>
+          <w:bCs/>
+        </w:rPr>
+      </w:pPr>
+      <w:r>
+        <w:rPr>
+          <w:bCs/>
+        </w:rPr>
+        <w:t>Nach eurem letzten Wurf überprüft ihr, ob ihr mit eurem Würfelergebnis eine der Würfelkombinationen auf euren Körperteil-Karten bilden könnt. Könnt ihr mehrere Kombinationen erfüllen, müsst ihr euch für ein</w:t>
+      </w:r>
+      <w:r>
+        <w:rPr>
+          <w:bCs/>
+        </w:rPr>
+        <w:t xml:space="preserve">es der Körperteile </w:t>
+      </w:r>
+      <w:r>
+        <w:rPr>
+          <w:bCs/>
+        </w:rPr>
+        <w:t>entscheiden.</w:t>
+      </w:r>
+      <w:r>
+        <w:rPr>
+          <w:bCs/>
+        </w:rPr>
+        <w:t xml:space="preserve"> </w:t>
+      </w:r>
+      <w:r>
+        <w:rPr>
+          <w:b/>
+        </w:rPr>
+        <w:t>Der Effekt des gewählten Körperteils wird dann im Kampf verwendet.</w:t>
+      </w:r>
+      <w:r>
+        <w:rPr>
+          <w:bCs/>
+        </w:rPr>
+        <w:t xml:space="preserve"> Könnt ihr mit euren Würfeln nach den drei Würfen keine der Würfelkombinationen eures Abenteurers bilden, könnt ihr in diesem Kampf leider keinen Schaden verursachen.</w:t>
+      </w:r>
+    </w:p>
+    <w:p>
+      <w:pPr>
+        <w:rPr>
+          <w:bCs/>
+        </w:rPr>
+      </w:pPr>
+      <w:r>
+        <w:rPr>
+          <w:bCs/>
+          <w:highlight w:val="yellow"/>
+        </w:rPr>
+        <w:t xml:space="preserve">Abbildung beispielhafte </w:t>
+      </w:r>
+      <w:proofErr w:type="spellStart"/>
+      <w:r>
+        <w:rPr>
+          <w:bCs/>
+          <w:highlight w:val="yellow"/>
+        </w:rPr>
+        <w:t>Fähigkeitenwahlen</w:t>
+      </w:r>
+      <w:proofErr w:type="spellEnd"/>
+    </w:p>
+    <w:p>
+      <w:pPr>
+        <w:rPr>
+          <w:bCs/>
+        </w:rPr>
+      </w:pPr>
+      <w:r>
+        <w:rPr>
+          <w:bCs/>
+        </w:rPr>
+        <w:lastRenderedPageBreak/>
+        <w:t>Der Kampf wird ausgehend vom</w:t>
+      </w:r>
+      <w:r>
+        <w:rPr>
+          <w:bCs/>
+        </w:rPr>
+        <w:t xml:space="preserve"> Käpt’n </w:t>
+      </w:r>
+      <w:r>
+        <w:rPr>
+          <w:bCs/>
+        </w:rPr>
+        <w:t xml:space="preserve">im Uhrzeigersinn ausgewertet. Dabei wenden die Spieler die Effekte ihres zuvor ausgewählten Körperteils auf die Gegner an. Um </w:t>
+      </w:r>
+      <w:r>
+        <w:rPr>
+          <w:bCs/>
+        </w:rPr>
+        <w:t xml:space="preserve">Gegnern Schaden zuzufügen, wird der Schadenswert in der App eingegeben und anschließend das Ziel gewählt. </w:t>
+      </w:r>
+      <w:r>
+        <w:rPr>
+          <w:bCs/>
+        </w:rPr>
+        <w:t>Hat der letzte Spieler seinen Effekt benutzt oder sind bereits zuvor alle Gegner besiegt worden, bestätigt ihr den Ausgang des Kampfes mit dem „Kampf beendet!“ Button.</w:t>
+      </w:r>
+    </w:p>
+    <w:p>
+      <w:pPr>
+        <w:rPr>
+          <w:bCs/>
+          <w:i/>
+          <w:iCs/>
+        </w:rPr>
+      </w:pPr>
+      <w:r>
+        <w:rPr>
+          <w:b/>
+          <w:bCs/>
+          <w:i/>
+          <w:iCs/>
+        </w:rPr>
+        <w:t>Hinweis:</w:t>
+      </w:r>
+      <w:r>
+        <w:rPr>
+          <w:bCs/>
+          <w:i/>
+          <w:iCs/>
+        </w:rPr>
+        <w:t xml:space="preserve"> Auch wenn ihr in einem Kampf mal nicht alle Gegner besiegt, geht euer Abenteuer trotzdem weiter. Manchmal kann es sogar von Vorteil sein Gegner am Leben zu lassen…</w:t>
+      </w:r>
+    </w:p>
+    <w:p>
+      <w:pPr>
+        <w:rPr>
+          <w:bCs/>
+        </w:rPr>
+      </w:pPr>
+    </w:p>
+    <w:p>
+      <w:pPr>
+        <w:rPr>
+          <w:sz w:val="28"/>
+          <w:szCs w:val="28"/>
+        </w:rPr>
+      </w:pPr>
+      <w:r>
+        <w:rPr>
+          <w:sz w:val="28"/>
+          <w:szCs w:val="28"/>
+        </w:rPr>
+        <w:t>5 – Ergebnis Auswerten</w:t>
+      </w:r>
+    </w:p>
+    <w:p>
+      <w:r>
+        <w:t xml:space="preserve">Die Dialoge und Kämpfe haben, abhängig von euren Entscheidungen, verschiedene Ergebnisse. Diese werden euch in der App im </w:t>
+      </w:r>
+      <w:r>
+        <w:rPr>
+          <w:b/>
+        </w:rPr>
+        <w:t>Ergebnisbildschirm</w:t>
+      </w:r>
+      <w:r>
+        <w:t xml:space="preserve"> angezeigt</w:t>
+      </w:r>
+      <w:r>
+        <w:t xml:space="preserve">, welcher durch das Ergebnissymbol </w:t>
+      </w:r>
+      <w:r>
+        <w:rPr>
+          <w:highlight w:val="yellow"/>
+        </w:rPr>
+        <w:t>SYMBOL IM TEXT</w:t>
+      </w:r>
+      <w:r>
+        <w:t xml:space="preserve"> in der oberen linken Ecke gekennzeichnet ist. Folgende Ergebnisse sind möglich:</w:t>
+      </w:r>
+    </w:p>
+    <w:p>
+      <w:r>
+        <w:rPr>
+          <w:highlight w:val="yellow"/>
+        </w:rPr>
+        <w:t>Jeweils mit Symbol daneben</w:t>
+      </w:r>
+    </w:p>
+    <w:p>
+      <w:pPr>
+        <w:pStyle w:val="Listenabsatz"/>
+        <w:numPr>
+          <w:ilvl w:val="0"/>
+          <w:numId w:val="3"/>
+        </w:numPr>
+      </w:pPr>
+      <w:r>
+        <w:rPr>
+          <w:b/>
+          <w:bCs/>
+        </w:rPr>
+        <w:t>Rationen erhalten</w:t>
+      </w:r>
+      <w:r>
+        <w:t xml:space="preserve"> </w:t>
+      </w:r>
+      <w:r>
+        <w:br/>
+        <w:t xml:space="preserve">Ihr erhaltet die angegebene Menge an Rationen aus dem Beutel und legt sie in das Rationsfass. </w:t>
+      </w:r>
+    </w:p>
+    <w:p>
+      <w:pPr>
+        <w:pStyle w:val="Listenabsatz"/>
+        <w:numPr>
+          <w:ilvl w:val="0"/>
+          <w:numId w:val="3"/>
+        </w:numPr>
+      </w:pPr>
+      <w:r>
+        <w:rPr>
+          <w:b/>
+          <w:bCs/>
+        </w:rPr>
+        <w:t>Rationen verlieren</w:t>
+      </w:r>
+      <w:r>
+        <w:br/>
+        <w:t xml:space="preserve">Ihr entfernt die angegebene Menge Rationen aus eurem Rationsfass und legt sie zurück in den Beutel. </w:t>
+      </w:r>
+      <w:r>
+        <w:br/>
+      </w:r>
+      <w:r>
+        <w:rPr>
+          <w:b/>
+          <w:bCs/>
+          <w:i/>
+          <w:iCs/>
+        </w:rPr>
+        <w:t>Hinweis:</w:t>
+      </w:r>
+      <w:r>
+        <w:rPr>
+          <w:i/>
+          <w:iCs/>
+        </w:rPr>
+        <w:t xml:space="preserve"> </w:t>
+      </w:r>
+      <w:r>
+        <w:rPr>
+          <w:i/>
+          <w:iCs/>
+        </w:rPr>
+        <w:t xml:space="preserve">Würdet </w:t>
+      </w:r>
+      <w:r>
+        <w:rPr>
+          <w:i/>
+          <w:iCs/>
+        </w:rPr>
+        <w:t>ihr mehr Rationen</w:t>
+      </w:r>
+      <w:r>
+        <w:rPr>
+          <w:i/>
+          <w:iCs/>
+        </w:rPr>
+        <w:t xml:space="preserve"> verlieren</w:t>
+      </w:r>
+      <w:r>
+        <w:rPr>
+          <w:i/>
+          <w:iCs/>
+        </w:rPr>
+        <w:t xml:space="preserve">, als ihr aktuell besitzt, </w:t>
+      </w:r>
+      <w:r>
+        <w:rPr>
+          <w:i/>
+          <w:iCs/>
+        </w:rPr>
+        <w:t>müsst ihr keine weiteren Körperteile abgeben.</w:t>
+      </w:r>
+    </w:p>
+    <w:p>
+      <w:pPr>
+        <w:pStyle w:val="Listenabsatz"/>
+        <w:numPr>
+          <w:ilvl w:val="0"/>
+          <w:numId w:val="3"/>
+        </w:numPr>
+      </w:pPr>
+      <w:r>
+        <w:rPr>
+          <w:b/>
+          <w:bCs/>
+        </w:rPr>
+        <w:t>Körperteil-Karte erhalten</w:t>
+      </w:r>
+      <w:r>
+        <w:rPr>
+          <w:b/>
+          <w:bCs/>
+        </w:rPr>
+        <w:br/>
+      </w:r>
+      <w:r>
+        <w:t xml:space="preserve">Ihr erhaltet </w:t>
+      </w:r>
+      <w:r>
+        <w:t>die von der App angegebene</w:t>
+      </w:r>
+      <w:r>
+        <w:t xml:space="preserve"> Körperteil-Karte und könnt diese einem beliebigen Abenteurer anlegen. Das neue Körperteil kann ein altes ersetzen. Die alte Körperteil-Karte wird in diesem Fall</w:t>
+      </w:r>
+      <w:r>
+        <w:t xml:space="preserve"> zurück auf den Stapel mit den Körperteil-Karten gelegt</w:t>
+      </w:r>
+      <w:r>
+        <w:t xml:space="preserve">. Wenn kein Abenteurer die neue Körperteil-Karte anlegen will, wird diese </w:t>
+      </w:r>
+      <w:r>
+        <w:t>ebenfalls zurückgelegt</w:t>
+      </w:r>
+      <w:r>
+        <w:t>.</w:t>
+      </w:r>
+    </w:p>
+    <w:p>
+      <w:pPr>
+        <w:pStyle w:val="Listenabsatz"/>
+        <w:numPr>
+          <w:ilvl w:val="0"/>
+          <w:numId w:val="3"/>
+        </w:numPr>
+      </w:pPr>
+      <w:r>
+        <w:rPr>
+          <w:b/>
+          <w:bCs/>
+        </w:rPr>
+        <w:t>Körperteil-Karte verlieren</w:t>
+      </w:r>
+      <w:r>
+        <w:br/>
+        <w:t xml:space="preserve">Die App gibt an, welcher Abenteurer welches Körperteil verliert. Die entsprechende Körperteil-Karte wird </w:t>
+      </w:r>
+      <w:r>
+        <w:t>zurück auf den Stapel mit den Körperteil-Karten gelegt</w:t>
+      </w:r>
+      <w:r>
+        <w:t xml:space="preserve">. </w:t>
+      </w:r>
+      <w:r>
+        <w:t>Sollte sich an der angegebenen Stelle kein</w:t>
+      </w:r>
+      <w:r>
+        <w:t>e</w:t>
+      </w:r>
+      <w:r>
+        <w:t xml:space="preserve"> Körperteil</w:t>
+      </w:r>
+      <w:r>
+        <w:t>-Karte befinden</w:t>
+      </w:r>
+      <w:r>
+        <w:t>, wird im Uhrzeigersinn die nächste Körperteil-Karte des Abenteurers abgelegt.</w:t>
+      </w:r>
+    </w:p>
+    <w:p>
+      <w:pPr>
+        <w:pStyle w:val="Listenabsatz"/>
+        <w:rPr>
+          <w:i/>
+        </w:rPr>
+      </w:pPr>
+      <w:r>
+        <w:rPr>
+          <w:b/>
+          <w:bCs/>
+          <w:i/>
+        </w:rPr>
+        <w:t xml:space="preserve">Hinweis: </w:t>
+      </w:r>
+      <w:r>
+        <w:rPr>
+          <w:bCs/>
+          <w:i/>
+        </w:rPr>
+        <w:t xml:space="preserve">Wenn ein Abenteurer </w:t>
+      </w:r>
+      <w:r>
+        <w:rPr>
+          <w:bCs/>
+          <w:i/>
+        </w:rPr>
+        <w:t xml:space="preserve">bereits </w:t>
+      </w:r>
+      <w:r>
+        <w:rPr>
+          <w:bCs/>
+          <w:i/>
+        </w:rPr>
+        <w:t xml:space="preserve">keine Körperteile mehr hat, </w:t>
+      </w:r>
+      <w:r>
+        <w:rPr>
+          <w:bCs/>
+          <w:i/>
+        </w:rPr>
+        <w:t>passiert nichts</w:t>
+      </w:r>
+      <w:r>
+        <w:rPr>
+          <w:bCs/>
+          <w:i/>
+        </w:rPr>
+        <w:t>.</w:t>
+      </w:r>
+    </w:p>
+    <w:p>
+      <w:pPr>
+        <w:pStyle w:val="Listenabsatz"/>
+        <w:rPr>
+          <w:bCs/>
+          <w:highlight w:val="yellow"/>
+        </w:rPr>
+      </w:pPr>
+      <w:r>
+        <w:rPr>
+          <w:bCs/>
+          <w:highlight w:val="yellow"/>
+        </w:rPr>
+        <w:t>Bild wie man wann was verliert</w:t>
+      </w:r>
+    </w:p>
+    <w:p>
+      <w:pPr>
+        <w:pStyle w:val="Listenabsatz"/>
+        <w:rPr>
+          <w:highlight w:val="yellow"/>
+        </w:rPr>
+      </w:pPr>
+    </w:p>
+    <w:p>
+      <w:pPr>
+        <w:pStyle w:val="Listenabsatz"/>
+        <w:numPr>
+          <w:ilvl w:val="0"/>
+          <w:numId w:val="3"/>
+        </w:numPr>
+        <w:rPr>
+          <w:b/>
+          <w:bCs/>
+        </w:rPr>
+      </w:pPr>
+      <w:r>
+        <w:rPr>
+          <w:b/>
+          <w:bCs/>
+        </w:rPr>
+        <w:t>Missionsmarker platzieren</w:t>
+      </w:r>
+      <w:r>
+        <w:rPr>
+          <w:b/>
+          <w:bCs/>
+        </w:rPr>
+        <w:br/>
+      </w:r>
+      <w:r>
+        <w:rPr>
+          <w:bCs/>
+        </w:rPr>
+        <w:t>Die App gibt an, auf welchen Feldern der Seekarte Haupt- oder Nebenmissionsmarker platziert werden müssen. Gegebenenfalls werden bereits platzierte Marker verschoben.</w:t>
+      </w:r>
+    </w:p>
+    <w:p>
+      <w:pPr>
+        <w:pStyle w:val="Listenabsatz"/>
+        <w:rPr>
+          <w:b/>
+          <w:bCs/>
+        </w:rPr>
+      </w:pPr>
+    </w:p>
+    <w:p>
+      <w:pPr>
+        <w:rPr>
+          <w:bCs/>
+          <w:sz w:val="28"/>
+          <w:szCs w:val="28"/>
+        </w:rPr>
+      </w:pPr>
+      <w:r>
+        <w:rPr>
+          <w:bCs/>
+          <w:sz w:val="28"/>
+          <w:szCs w:val="28"/>
+        </w:rPr>
+        <w:t>---</w:t>
+      </w:r>
+      <w:r>
+        <w:rPr>
+          <w:bCs/>
+          <w:sz w:val="28"/>
+          <w:szCs w:val="28"/>
+        </w:rPr>
+        <w:t>Spielende</w:t>
+      </w:r>
+      <w:r>
+        <w:rPr>
+          <w:bCs/>
+          <w:sz w:val="28"/>
+          <w:szCs w:val="28"/>
+        </w:rPr>
+        <w:t>---</w:t>
+      </w:r>
+    </w:p>
+    <w:p>
+      <w:r>
+        <w:t xml:space="preserve">Die App zeigt euch an, sobald ihr das Szenario erfolgreich abgeschlossen habt. Herzlichen Glückwunsch! Schaut nun auf </w:t>
+      </w:r>
+      <w:r>
+        <w:t xml:space="preserve">die </w:t>
+      </w:r>
+      <w:proofErr w:type="spellStart"/>
+      <w:r>
+        <w:rPr>
+          <w:b/>
+        </w:rPr>
+        <w:t>Errungenschaftsseite</w:t>
+      </w:r>
+      <w:proofErr w:type="spellEnd"/>
+      <w:r>
+        <w:t xml:space="preserve"> am Ende </w:t>
+      </w:r>
+      <w:r>
+        <w:t xml:space="preserve">dieser Anleitung und </w:t>
+      </w:r>
+      <w:r>
+        <w:t xml:space="preserve">überprüft, ob ihr zusätzliche Errungenschaften erreicht habt. Wenn ja, dürft ihr den zugehörigen Aufkleber vom </w:t>
+      </w:r>
+      <w:r>
+        <w:rPr>
+          <w:b/>
+        </w:rPr>
+        <w:t>Aufkleber-Bogen</w:t>
+      </w:r>
+      <w:r>
+        <w:t xml:space="preserve"> auf die </w:t>
+      </w:r>
+      <w:proofErr w:type="spellStart"/>
+      <w:r>
+        <w:t>Errungenschaftsseite</w:t>
+      </w:r>
+      <w:proofErr w:type="spellEnd"/>
+      <w:r>
+        <w:t xml:space="preserve"> kleben.</w:t>
+      </w:r>
+    </w:p>
+    <w:p>
+      <w:r>
+        <w:lastRenderedPageBreak/>
+        <w:t>Wenn ihr ein Szenario abgeschlossen habt und später mit dem folgenden Szenario fortfahren wollt, verstaut eure aktuellen Körperteil-Karten im Abenteurerumschlag des jeweiligen Abenteurers. So könnt ihr sie zu beginn des nächsten Spiels wiederverwenden.</w:t>
+      </w:r>
+    </w:p>
+    <w:p>
+      <w:r>
+        <w:t xml:space="preserve">Kommt es dazu, dass </w:t>
+      </w:r>
+      <w:r>
+        <w:t xml:space="preserve">alle Abenteurer </w:t>
+      </w:r>
+      <w:r>
+        <w:t>all ihre Körperteil-Karten verloren haben, endet das Szenario mit einer Niederlage. Teilt dies der App über den „Optionen“-&gt; „Szenario verloren“-Button mit.</w:t>
+      </w:r>
+      <w:r>
+        <w:t xml:space="preserve"> Danach könnt ihr es erneut versuchen</w:t>
+      </w:r>
+      <w:r>
+        <w:t xml:space="preserve"> </w:t>
+      </w:r>
+      <w:r>
+        <w:t>und das Szenario wiederholen. Verwendet dazu die in der folgenden Tabelle angegebenen Körperteil-Karten beim Spielen:</w:t>
+      </w:r>
+    </w:p>
+    <w:p>
+      <w:r>
+        <w:rPr>
+          <w:highlight w:val="yellow"/>
+        </w:rPr>
+        <w:t>Tabelle mit Körperteilen für jeweilige Personen für jeweiliges Szenario.</w:t>
       </w:r>
     </w:p>
     <w:sectPr>
@@ -1040,9 +2480,9 @@
 <file path=word/numbering.xml><?xml version="1.0" encoding="utf-8"?>
 <w:numbering xmlns:wpc="http://schemas.microsoft.com/office/word/2010/wordprocessingCanvas" xmlns:cx="http://schemas.microsoft.com/office/drawing/2014/chartex" xmlns:cx1="http://schemas.microsoft.com/office/drawing/2015/9/8/chartex" xmlns:cx2="http://schemas.microsoft.com/office/drawing/2015/10/21/chartex" xmlns:cx3="http://schemas.microsoft.com/office/drawing/2016/5/9/chartex" xmlns:cx4="http://schemas.microsoft.com/office/drawing/2016/5/10/chartex" xmlns:cx5="http://schemas.microsoft.com/office/drawing/2016/5/11/chartex" xmlns:cx6="http://schemas.microsoft.com/office/drawing/2016/5/12/chartex" xmlns:cx7="http://schemas.microsoft.com/office/drawing/2016/5/13/chartex" xmlns:cx8="http://schemas.microsoft.com/office/drawing/2016/5/14/chartex" xmlns:mc="http://schemas.openxmlformats.org/markup-compatibility/2006" xmlns:aink="http://schemas.microsoft.com/office/drawing/2016/ink" xmlns:am3d="http://schemas.microsoft.com/office/drawing/2017/model3d" xmlns:o="urn:schemas-microsoft-com:office:office" xmlns:r="http://schemas.openxmlformats.org/officeDocument/2006/relationships" xmlns:m="http://schemas.openxmlformats.org/officeDocument/2006/math" xmlns:v="urn:schemas-microsoft-com:vml" xmlns:wp14="http://schemas.microsoft.com/office/word/2010/wordprocessingDrawing" xmlns:wp="http://schemas.openxmlformats.org/drawingml/2006/wordprocessingDrawing" xmlns:w10="urn:schemas-microsoft-com:office:word" xmlns:w="http://schemas.openxmlformats.org/wordprocessingml/2006/main" xmlns:w14="http://schemas.microsoft.com/office/word/2010/wordml" xmlns:w15="http://schemas.microsoft.com/office/word/2012/wordml" xmlns:w16cex="http://schemas.microsoft.com/office/word/2018/wordml/cex" xmlns:w16cid="http://schemas.microsoft.com/office/word/2016/wordml/cid" xmlns:w16="http://schemas.microsoft.com/office/word/2018/wordml" xmlns:w16sdtdh="http://schemas.microsoft.com/office/word/2020/wordml/sdtdatahash" xmlns:w16se="http://schemas.microsoft.com/office/word/2015/wordml/symex" xmlns:wpg="http://schemas.microsoft.com/office/word/2010/wordprocessingGroup" xmlns:wpi="http://schemas.microsoft.com/office/word/2010/wordprocessingInk" xmlns:wne="http://schemas.microsoft.com/office/word/2006/wordml" xmlns:wps="http://schemas.microsoft.com/office/word/2010/wordprocessingShape" mc:Ignorable="w14 w15 w16se w16cid w16 w16cex w16sdtdh wp14">
   <w:abstractNum w:abstractNumId="0" w15:restartNumberingAfterBreak="0">
-    <w:nsid w:val="5C6E3D7D"/>
+    <w:nsid w:val="051B1D57"/>
     <w:multiLevelType w:val="hybridMultilevel"/>
-    <w:tmpl w:val="C09A6C5C"/>
+    <w:tmpl w:val="83CE1C9C"/>
     <w:lvl w:ilvl="0" w:tplc="0407000F">
       <w:start w:val="1"/>
       <w:numFmt w:val="decimal"/>
@@ -1128,8 +2568,216 @@
       </w:pPr>
     </w:lvl>
   </w:abstractNum>
+  <w:abstractNum w:abstractNumId="1" w15:restartNumberingAfterBreak="0">
+    <w:nsid w:val="5C6E3D7D"/>
+    <w:multiLevelType w:val="hybridMultilevel"/>
+    <w:tmpl w:val="85580B6A"/>
+    <w:lvl w:ilvl="0" w:tplc="0407000F">
+      <w:start w:val="1"/>
+      <w:numFmt w:val="decimal"/>
+      <w:lvlText w:val="%1."/>
+      <w:lvlJc w:val="left"/>
+      <w:pPr>
+        <w:ind w:left="720" w:hanging="360"/>
+      </w:pPr>
+      <w:rPr>
+        <w:rFonts w:hint="default"/>
+      </w:rPr>
+    </w:lvl>
+    <w:lvl w:ilvl="1" w:tplc="04070019" w:tentative="1">
+      <w:start w:val="1"/>
+      <w:numFmt w:val="lowerLetter"/>
+      <w:lvlText w:val="%2."/>
+      <w:lvlJc w:val="left"/>
+      <w:pPr>
+        <w:ind w:left="1440" w:hanging="360"/>
+      </w:pPr>
+    </w:lvl>
+    <w:lvl w:ilvl="2" w:tplc="0407001B" w:tentative="1">
+      <w:start w:val="1"/>
+      <w:numFmt w:val="lowerRoman"/>
+      <w:lvlText w:val="%3."/>
+      <w:lvlJc w:val="right"/>
+      <w:pPr>
+        <w:ind w:left="2160" w:hanging="180"/>
+      </w:pPr>
+    </w:lvl>
+    <w:lvl w:ilvl="3" w:tplc="0407000F" w:tentative="1">
+      <w:start w:val="1"/>
+      <w:numFmt w:val="decimal"/>
+      <w:lvlText w:val="%4."/>
+      <w:lvlJc w:val="left"/>
+      <w:pPr>
+        <w:ind w:left="2880" w:hanging="360"/>
+      </w:pPr>
+    </w:lvl>
+    <w:lvl w:ilvl="4" w:tplc="04070019" w:tentative="1">
+      <w:start w:val="1"/>
+      <w:numFmt w:val="lowerLetter"/>
+      <w:lvlText w:val="%5."/>
+      <w:lvlJc w:val="left"/>
+      <w:pPr>
+        <w:ind w:left="3600" w:hanging="360"/>
+      </w:pPr>
+    </w:lvl>
+    <w:lvl w:ilvl="5" w:tplc="0407001B" w:tentative="1">
+      <w:start w:val="1"/>
+      <w:numFmt w:val="lowerRoman"/>
+      <w:lvlText w:val="%6."/>
+      <w:lvlJc w:val="right"/>
+      <w:pPr>
+        <w:ind w:left="4320" w:hanging="180"/>
+      </w:pPr>
+    </w:lvl>
+    <w:lvl w:ilvl="6" w:tplc="0407000F" w:tentative="1">
+      <w:start w:val="1"/>
+      <w:numFmt w:val="decimal"/>
+      <w:lvlText w:val="%7."/>
+      <w:lvlJc w:val="left"/>
+      <w:pPr>
+        <w:ind w:left="5040" w:hanging="360"/>
+      </w:pPr>
+    </w:lvl>
+    <w:lvl w:ilvl="7" w:tplc="04070019" w:tentative="1">
+      <w:start w:val="1"/>
+      <w:numFmt w:val="lowerLetter"/>
+      <w:lvlText w:val="%8."/>
+      <w:lvlJc w:val="left"/>
+      <w:pPr>
+        <w:ind w:left="5760" w:hanging="360"/>
+      </w:pPr>
+    </w:lvl>
+    <w:lvl w:ilvl="8" w:tplc="0407001B" w:tentative="1">
+      <w:start w:val="1"/>
+      <w:numFmt w:val="lowerRoman"/>
+      <w:lvlText w:val="%9."/>
+      <w:lvlJc w:val="right"/>
+      <w:pPr>
+        <w:ind w:left="6480" w:hanging="180"/>
+      </w:pPr>
+    </w:lvl>
+  </w:abstractNum>
+  <w:abstractNum w:abstractNumId="2" w15:restartNumberingAfterBreak="0">
+    <w:nsid w:val="65A66E62"/>
+    <w:multiLevelType w:val="hybridMultilevel"/>
+    <w:tmpl w:val="BA9A153C"/>
+    <w:lvl w:ilvl="0" w:tplc="B8D09BB4">
+      <w:start w:val="5"/>
+      <w:numFmt w:val="bullet"/>
+      <w:lvlText w:val="-"/>
+      <w:lvlJc w:val="left"/>
+      <w:pPr>
+        <w:ind w:left="720" w:hanging="360"/>
+      </w:pPr>
+      <w:rPr>
+        <w:rFonts w:ascii="Calibri" w:eastAsiaTheme="minorHAnsi" w:hAnsi="Calibri" w:cs="Calibri" w:hint="default"/>
+      </w:rPr>
+    </w:lvl>
+    <w:lvl w:ilvl="1" w:tplc="04070003" w:tentative="1">
+      <w:start w:val="1"/>
+      <w:numFmt w:val="bullet"/>
+      <w:lvlText w:val="o"/>
+      <w:lvlJc w:val="left"/>
+      <w:pPr>
+        <w:ind w:left="1440" w:hanging="360"/>
+      </w:pPr>
+      <w:rPr>
+        <w:rFonts w:ascii="Courier New" w:hAnsi="Courier New" w:cs="Courier New" w:hint="default"/>
+      </w:rPr>
+    </w:lvl>
+    <w:lvl w:ilvl="2" w:tplc="04070005" w:tentative="1">
+      <w:start w:val="1"/>
+      <w:numFmt w:val="bullet"/>
+      <w:lvlText w:val=""/>
+      <w:lvlJc w:val="left"/>
+      <w:pPr>
+        <w:ind w:left="2160" w:hanging="360"/>
+      </w:pPr>
+      <w:rPr>
+        <w:rFonts w:ascii="Wingdings" w:hAnsi="Wingdings" w:hint="default"/>
+      </w:rPr>
+    </w:lvl>
+    <w:lvl w:ilvl="3" w:tplc="04070001" w:tentative="1">
+      <w:start w:val="1"/>
+      <w:numFmt w:val="bullet"/>
+      <w:lvlText w:val=""/>
+      <w:lvlJc w:val="left"/>
+      <w:pPr>
+        <w:ind w:left="2880" w:hanging="360"/>
+      </w:pPr>
+      <w:rPr>
+        <w:rFonts w:ascii="Symbol" w:hAnsi="Symbol" w:hint="default"/>
+      </w:rPr>
+    </w:lvl>
+    <w:lvl w:ilvl="4" w:tplc="04070003" w:tentative="1">
+      <w:start w:val="1"/>
+      <w:numFmt w:val="bullet"/>
+      <w:lvlText w:val="o"/>
+      <w:lvlJc w:val="left"/>
+      <w:pPr>
+        <w:ind w:left="3600" w:hanging="360"/>
+      </w:pPr>
+      <w:rPr>
+        <w:rFonts w:ascii="Courier New" w:hAnsi="Courier New" w:cs="Courier New" w:hint="default"/>
+      </w:rPr>
+    </w:lvl>
+    <w:lvl w:ilvl="5" w:tplc="04070005" w:tentative="1">
+      <w:start w:val="1"/>
+      <w:numFmt w:val="bullet"/>
+      <w:lvlText w:val=""/>
+      <w:lvlJc w:val="left"/>
+      <w:pPr>
+        <w:ind w:left="4320" w:hanging="360"/>
+      </w:pPr>
+      <w:rPr>
+        <w:rFonts w:ascii="Wingdings" w:hAnsi="Wingdings" w:hint="default"/>
+      </w:rPr>
+    </w:lvl>
+    <w:lvl w:ilvl="6" w:tplc="04070001" w:tentative="1">
+      <w:start w:val="1"/>
+      <w:numFmt w:val="bullet"/>
+      <w:lvlText w:val=""/>
+      <w:lvlJc w:val="left"/>
+      <w:pPr>
+        <w:ind w:left="5040" w:hanging="360"/>
+      </w:pPr>
+      <w:rPr>
+        <w:rFonts w:ascii="Symbol" w:hAnsi="Symbol" w:hint="default"/>
+      </w:rPr>
+    </w:lvl>
+    <w:lvl w:ilvl="7" w:tplc="04070003" w:tentative="1">
+      <w:start w:val="1"/>
+      <w:numFmt w:val="bullet"/>
+      <w:lvlText w:val="o"/>
+      <w:lvlJc w:val="left"/>
+      <w:pPr>
+        <w:ind w:left="5760" w:hanging="360"/>
+      </w:pPr>
+      <w:rPr>
+        <w:rFonts w:ascii="Courier New" w:hAnsi="Courier New" w:cs="Courier New" w:hint="default"/>
+      </w:rPr>
+    </w:lvl>
+    <w:lvl w:ilvl="8" w:tplc="04070005" w:tentative="1">
+      <w:start w:val="1"/>
+      <w:numFmt w:val="bullet"/>
+      <w:lvlText w:val=""/>
+      <w:lvlJc w:val="left"/>
+      <w:pPr>
+        <w:ind w:left="6480" w:hanging="360"/>
+      </w:pPr>
+      <w:rPr>
+        <w:rFonts w:ascii="Wingdings" w:hAnsi="Wingdings" w:hint="default"/>
+      </w:rPr>
+    </w:lvl>
+  </w:abstractNum>
   <w:num w:numId="1">
+    <w:abstractNumId w:val="1"/>
+  </w:num>
+  <w:num w:numId="2">
     <w:abstractNumId w:val="0"/>
+  </w:num>
+  <w:num w:numId="3">
+    <w:abstractNumId w:val="2"/>
   </w:num>
 </w:numbering>
 </file>

--- a/Anleitung/Anleitung v2.docx
+++ b/Anleitung/Anleitung v2.docx
@@ -1,6 +1,6 @@
 
 <file path=word/document.xml><?xml version="1.0" encoding="utf-8"?>
-<w:document xmlns:wpc="http://schemas.microsoft.com/office/word/2010/wordprocessingCanvas" xmlns:cx="http://schemas.microsoft.com/office/drawing/2014/chartex" xmlns:cx1="http://schemas.microsoft.com/office/drawing/2015/9/8/chartex" xmlns:cx2="http://schemas.microsoft.com/office/drawing/2015/10/21/chartex" xmlns:cx3="http://schemas.microsoft.com/office/drawing/2016/5/9/chartex" xmlns:cx4="http://schemas.microsoft.com/office/drawing/2016/5/10/chartex" xmlns:cx5="http://schemas.microsoft.com/office/drawing/2016/5/11/chartex" xmlns:cx6="http://schemas.microsoft.com/office/drawing/2016/5/12/chartex" xmlns:cx7="http://schemas.microsoft.com/office/drawing/2016/5/13/chartex" xmlns:cx8="http://schemas.microsoft.com/office/drawing/2016/5/14/chartex" xmlns:mc="http://schemas.openxmlformats.org/markup-compatibility/2006" xmlns:aink="http://schemas.microsoft.com/office/drawing/2016/ink" xmlns:am3d="http://schemas.microsoft.com/office/drawing/2017/model3d" xmlns:o="urn:schemas-microsoft-com:office:office" xmlns:r="http://schemas.openxmlformats.org/officeDocument/2006/relationships" xmlns:m="http://schemas.openxmlformats.org/officeDocument/2006/math" xmlns:v="urn:schemas-microsoft-com:vml" xmlns:wp14="http://schemas.microsoft.com/office/word/2010/wordprocessingDrawing" xmlns:wp="http://schemas.openxmlformats.org/drawingml/2006/wordprocessingDrawing" xmlns:w10="urn:schemas-microsoft-com:office:word" xmlns:w="http://schemas.openxmlformats.org/wordprocessingml/2006/main" xmlns:w14="http://schemas.microsoft.com/office/word/2010/wordml" xmlns:w15="http://schemas.microsoft.com/office/word/2012/wordml" xmlns:w16cex="http://schemas.microsoft.com/office/word/2018/wordml/cex" xmlns:w16cid="http://schemas.microsoft.com/office/word/2016/wordml/cid" xmlns:w16="http://schemas.microsoft.com/office/word/2018/wordml" xmlns:w16sdtdh="http://schemas.microsoft.com/office/word/2020/wordml/sdtdatahash" xmlns:w16se="http://schemas.microsoft.com/office/word/2015/wordml/symex" xmlns:wpg="http://schemas.microsoft.com/office/word/2010/wordprocessingGroup" xmlns:wpi="http://schemas.microsoft.com/office/word/2010/wordprocessingInk" xmlns:wne="http://schemas.microsoft.com/office/word/2006/wordml" xmlns:wps="http://schemas.microsoft.com/office/word/2010/wordprocessingShape" mc:Ignorable="w14 w15 w16se w16cid w16 w16cex w16sdtdh wp14">
+<w:document xmlns:wpc="http://schemas.microsoft.com/office/word/2010/wordprocessingCanvas" xmlns:cx="http://schemas.microsoft.com/office/drawing/2014/chartex" xmlns:mc="http://schemas.openxmlformats.org/markup-compatibility/2006" xmlns:o="urn:schemas-microsoft-com:office:office" xmlns:r="http://schemas.openxmlformats.org/officeDocument/2006/relationships" xmlns:m="http://schemas.openxmlformats.org/officeDocument/2006/math" xmlns:v="urn:schemas-microsoft-com:vml" xmlns:wp14="http://schemas.microsoft.com/office/word/2010/wordprocessingDrawing" xmlns:wp="http://schemas.openxmlformats.org/drawingml/2006/wordprocessingDrawing" xmlns:w10="urn:schemas-microsoft-com:office:word" xmlns:w="http://schemas.openxmlformats.org/wordprocessingml/2006/main" xmlns:w14="http://schemas.microsoft.com/office/word/2010/wordml" xmlns:w15="http://schemas.microsoft.com/office/word/2012/wordml" xmlns:w16se="http://schemas.microsoft.com/office/word/2015/wordml/symex" xmlns:wpg="http://schemas.microsoft.com/office/word/2010/wordprocessingGroup" xmlns:wpi="http://schemas.microsoft.com/office/word/2010/wordprocessingInk" xmlns:wne="http://schemas.microsoft.com/office/word/2006/wordml" xmlns:wps="http://schemas.microsoft.com/office/word/2010/wordprocessingShape" mc:Ignorable="w14 w15 w16se wp14">
   <w:body>
     <w:p>
       <w:pPr>
@@ -38,7 +38,27 @@
           <w:sz w:val="28"/>
           <w:szCs w:val="28"/>
         </w:rPr>
-        <w:t xml:space="preserve"> Seas:</w:t>
+        <w:t xml:space="preserve"> </w:t>
+      </w:r>
+      <w:proofErr w:type="spellStart"/>
+      <w:r>
+        <w:rPr>
+          <w:b/>
+          <w:bCs/>
+          <w:sz w:val="28"/>
+          <w:szCs w:val="28"/>
+        </w:rPr>
+        <w:t>Seas</w:t>
+      </w:r>
+      <w:proofErr w:type="spellEnd"/>
+      <w:r>
+        <w:rPr>
+          <w:b/>
+          <w:bCs/>
+          <w:sz w:val="28"/>
+          <w:szCs w:val="28"/>
+        </w:rPr>
+        <w:t>:</w:t>
       </w:r>
     </w:p>
     <w:p>
@@ -139,7 +159,15 @@
       </w:r>
       <w:proofErr w:type="spellEnd"/>
       <w:r>
-        <w:t xml:space="preserve"> Seas ist ein kooperatives Story-Spiel</w:t>
+        <w:t xml:space="preserve"> </w:t>
+      </w:r>
+      <w:proofErr w:type="spellStart"/>
+      <w:r>
+        <w:t>Seas</w:t>
+      </w:r>
+      <w:proofErr w:type="spellEnd"/>
+      <w:r>
+        <w:t xml:space="preserve"> ist ein kooperatives Story-Spiel</w:t>
       </w:r>
       <w:r>
         <w:t>.</w:t>
@@ -405,7 +433,23 @@
           <w:b/>
           <w:bCs/>
         </w:rPr>
-        <w:t>-Seas-</w:t>
+        <w:t>-</w:t>
+      </w:r>
+      <w:proofErr w:type="spellStart"/>
+      <w:r>
+        <w:rPr>
+          <w:b/>
+          <w:bCs/>
+        </w:rPr>
+        <w:t>Seas</w:t>
+      </w:r>
+      <w:proofErr w:type="spellEnd"/>
+      <w:r>
+        <w:rPr>
+          <w:b/>
+          <w:bCs/>
+        </w:rPr>
+        <w:t>-</w:t>
       </w:r>
       <w:r>
         <w:rPr>
@@ -421,15 +465,7 @@
         <w:t xml:space="preserve"> </w:t>
       </w:r>
       <w:r>
-        <w:t xml:space="preserve">Der Spielaufbau und Ablauf </w:t>
-      </w:r>
-      <w:proofErr w:type="gramStart"/>
-      <w:r>
-        <w:t>wird</w:t>
-      </w:r>
-      <w:proofErr w:type="gramEnd"/>
-      <w:r>
-        <w:t xml:space="preserve"> euch in der ersten Mission von der </w:t>
+        <w:t xml:space="preserve">Der Spielaufbau und Ablauf wird euch in der ersten Mission von der </w:t>
       </w:r>
       <w:proofErr w:type="spellStart"/>
       <w:r>
@@ -437,7 +473,15 @@
       </w:r>
       <w:proofErr w:type="spellEnd"/>
       <w:r>
-        <w:t>-Seas-App erklärt.</w:t>
+        <w:t>-</w:t>
+      </w:r>
+      <w:proofErr w:type="spellStart"/>
+      <w:r>
+        <w:t>Seas</w:t>
+      </w:r>
+      <w:proofErr w:type="spellEnd"/>
+      <w:r>
+        <w:t>-App erklärt.</w:t>
       </w:r>
       <w:r>
         <w:t xml:space="preserve"> </w:t>
@@ -484,7 +528,23 @@
           <w:b/>
           <w:bCs/>
         </w:rPr>
-        <w:t>-Seas-App und startet direkt in</w:t>
+        <w:t>-</w:t>
+      </w:r>
+      <w:proofErr w:type="spellStart"/>
+      <w:r>
+        <w:rPr>
+          <w:b/>
+          <w:bCs/>
+        </w:rPr>
+        <w:t>Seas</w:t>
+      </w:r>
+      <w:proofErr w:type="spellEnd"/>
+      <w:r>
+        <w:rPr>
+          <w:b/>
+          <w:bCs/>
+        </w:rPr>
+        <w:t>-App und startet direkt in</w:t>
       </w:r>
       <w:r>
         <w:rPr>
@@ -1086,13 +1146,15 @@
       </w:r>
       <w:proofErr w:type="spellEnd"/>
       <w:r>
-        <w:t xml:space="preserve"> Seas führt ihr jeden Zug gemeinsam als Crew aus.</w:t>
-      </w:r>
-      <w:r>
         <w:t xml:space="preserve"> </w:t>
       </w:r>
-      <w:r>
-        <w:t xml:space="preserve">Der Ablauf eines typischen Spielzugs sieht </w:t>
+      <w:proofErr w:type="spellStart"/>
+      <w:r>
+        <w:t>Seas</w:t>
+      </w:r>
+      <w:proofErr w:type="spellEnd"/>
+      <w:r>
+        <w:t xml:space="preserve"> führt ihr jeden Zug gemeinsam als Crew aus. Der Ablauf eines typischen Spielzugs sieht </w:t>
       </w:r>
       <w:r>
         <w:t xml:space="preserve">dabei </w:t>
@@ -1907,7 +1969,19 @@
         <w:rPr>
           <w:b/>
         </w:rPr>
-        <w:t>Der Effekt des gewählten Körperteils wird dann im Kampf verwendet.</w:t>
+        <w:t xml:space="preserve">Der Effekt des gewählten Körperteils wird dann im Kampf </w:t>
+      </w:r>
+      <w:r>
+        <w:rPr>
+          <w:b/>
+        </w:rPr>
+        <w:t>aktiviert</w:t>
+      </w:r>
+      <w:r>
+        <w:rPr>
+          <w:b/>
+        </w:rPr>
+        <w:t>.</w:t>
       </w:r>
       <w:r>
         <w:rPr>
@@ -1915,6 +1989,8 @@
         </w:rPr>
         <w:t xml:space="preserve"> Könnt ihr mit euren Würfeln nach den drei Würfen keine der Würfelkombinationen eures Abenteurers bilden, könnt ihr in diesem Kampf leider keinen Schaden verursachen.</w:t>
       </w:r>
+      <w:bookmarkStart w:id="0" w:name="_GoBack"/>
+      <w:bookmarkEnd w:id="0"/>
     </w:p>
     <w:p>
       <w:pPr>
@@ -2217,13 +2293,7 @@
       </w:r>
       <w:r>
         <w:br/>
-        <w:t xml:space="preserve">Die App gibt an, welcher Abenteurer welches Körperteil verliert. Die entsprechende Körperteil-Karte wird </w:t>
-      </w:r>
-      <w:r>
-        <w:t>zurück auf den Stapel mit den Körperteil-Karten gelegt</w:t>
-      </w:r>
-      <w:r>
-        <w:t xml:space="preserve">. </w:t>
+        <w:t xml:space="preserve">Die App gibt an, welcher Abenteurer welches Körperteil verliert. Die entsprechende Körperteil-Karte wird zurück auf den Stapel mit den Körperteil-Karten gelegt. </w:t>
       </w:r>
       <w:r>
         <w:t>Sollte sich an der angegebenen Stelle kein</w:t>
@@ -2478,7 +2548,7 @@
 </file>
 
 <file path=word/numbering.xml><?xml version="1.0" encoding="utf-8"?>
-<w:numbering xmlns:wpc="http://schemas.microsoft.com/office/word/2010/wordprocessingCanvas" xmlns:cx="http://schemas.microsoft.com/office/drawing/2014/chartex" xmlns:cx1="http://schemas.microsoft.com/office/drawing/2015/9/8/chartex" xmlns:cx2="http://schemas.microsoft.com/office/drawing/2015/10/21/chartex" xmlns:cx3="http://schemas.microsoft.com/office/drawing/2016/5/9/chartex" xmlns:cx4="http://schemas.microsoft.com/office/drawing/2016/5/10/chartex" xmlns:cx5="http://schemas.microsoft.com/office/drawing/2016/5/11/chartex" xmlns:cx6="http://schemas.microsoft.com/office/drawing/2016/5/12/chartex" xmlns:cx7="http://schemas.microsoft.com/office/drawing/2016/5/13/chartex" xmlns:cx8="http://schemas.microsoft.com/office/drawing/2016/5/14/chartex" xmlns:mc="http://schemas.openxmlformats.org/markup-compatibility/2006" xmlns:aink="http://schemas.microsoft.com/office/drawing/2016/ink" xmlns:am3d="http://schemas.microsoft.com/office/drawing/2017/model3d" xmlns:o="urn:schemas-microsoft-com:office:office" xmlns:r="http://schemas.openxmlformats.org/officeDocument/2006/relationships" xmlns:m="http://schemas.openxmlformats.org/officeDocument/2006/math" xmlns:v="urn:schemas-microsoft-com:vml" xmlns:wp14="http://schemas.microsoft.com/office/word/2010/wordprocessingDrawing" xmlns:wp="http://schemas.openxmlformats.org/drawingml/2006/wordprocessingDrawing" xmlns:w10="urn:schemas-microsoft-com:office:word" xmlns:w="http://schemas.openxmlformats.org/wordprocessingml/2006/main" xmlns:w14="http://schemas.microsoft.com/office/word/2010/wordml" xmlns:w15="http://schemas.microsoft.com/office/word/2012/wordml" xmlns:w16cex="http://schemas.microsoft.com/office/word/2018/wordml/cex" xmlns:w16cid="http://schemas.microsoft.com/office/word/2016/wordml/cid" xmlns:w16="http://schemas.microsoft.com/office/word/2018/wordml" xmlns:w16sdtdh="http://schemas.microsoft.com/office/word/2020/wordml/sdtdatahash" xmlns:w16se="http://schemas.microsoft.com/office/word/2015/wordml/symex" xmlns:wpg="http://schemas.microsoft.com/office/word/2010/wordprocessingGroup" xmlns:wpi="http://schemas.microsoft.com/office/word/2010/wordprocessingInk" xmlns:wne="http://schemas.microsoft.com/office/word/2006/wordml" xmlns:wps="http://schemas.microsoft.com/office/word/2010/wordprocessingShape" mc:Ignorable="w14 w15 w16se w16cid w16 w16cex w16sdtdh wp14">
+<w:numbering xmlns:wpc="http://schemas.microsoft.com/office/word/2010/wordprocessingCanvas" xmlns:cx="http://schemas.microsoft.com/office/drawing/2014/chartex" xmlns:mc="http://schemas.openxmlformats.org/markup-compatibility/2006" xmlns:o="urn:schemas-microsoft-com:office:office" xmlns:r="http://schemas.openxmlformats.org/officeDocument/2006/relationships" xmlns:m="http://schemas.openxmlformats.org/officeDocument/2006/math" xmlns:v="urn:schemas-microsoft-com:vml" xmlns:wp14="http://schemas.microsoft.com/office/word/2010/wordprocessingDrawing" xmlns:wp="http://schemas.openxmlformats.org/drawingml/2006/wordprocessingDrawing" xmlns:w10="urn:schemas-microsoft-com:office:word" xmlns:w="http://schemas.openxmlformats.org/wordprocessingml/2006/main" xmlns:w14="http://schemas.microsoft.com/office/word/2010/wordml" xmlns:w15="http://schemas.microsoft.com/office/word/2012/wordml" xmlns:w16se="http://schemas.microsoft.com/office/word/2015/wordml/symex" xmlns:wpg="http://schemas.microsoft.com/office/word/2010/wordprocessingGroup" xmlns:wpi="http://schemas.microsoft.com/office/word/2010/wordprocessingInk" xmlns:wne="http://schemas.microsoft.com/office/word/2006/wordml" xmlns:wps="http://schemas.microsoft.com/office/word/2010/wordprocessingShape" mc:Ignorable="w14 w15 w16se wp14">
   <w:abstractNum w:abstractNumId="0" w15:restartNumberingAfterBreak="0">
     <w:nsid w:val="051B1D57"/>
     <w:multiLevelType w:val="hybridMultilevel"/>
@@ -2783,7 +2853,7 @@
 </file>
 
 <file path=word/styles.xml><?xml version="1.0" encoding="utf-8"?>
-<w:styles xmlns:mc="http://schemas.openxmlformats.org/markup-compatibility/2006" xmlns:r="http://schemas.openxmlformats.org/officeDocument/2006/relationships" xmlns:w="http://schemas.openxmlformats.org/wordprocessingml/2006/main" xmlns:w14="http://schemas.microsoft.com/office/word/2010/wordml" xmlns:w15="http://schemas.microsoft.com/office/word/2012/wordml" xmlns:w16cex="http://schemas.microsoft.com/office/word/2018/wordml/cex" xmlns:w16cid="http://schemas.microsoft.com/office/word/2016/wordml/cid" xmlns:w16="http://schemas.microsoft.com/office/word/2018/wordml" xmlns:w16sdtdh="http://schemas.microsoft.com/office/word/2020/wordml/sdtdatahash" xmlns:w16se="http://schemas.microsoft.com/office/word/2015/wordml/symex" mc:Ignorable="w14 w15 w16se w16cid w16 w16cex w16sdtdh">
+<w:styles xmlns:mc="http://schemas.openxmlformats.org/markup-compatibility/2006" xmlns:r="http://schemas.openxmlformats.org/officeDocument/2006/relationships" xmlns:w="http://schemas.openxmlformats.org/wordprocessingml/2006/main" xmlns:w14="http://schemas.microsoft.com/office/word/2010/wordml" xmlns:w15="http://schemas.microsoft.com/office/word/2012/wordml" xmlns:w16se="http://schemas.microsoft.com/office/word/2015/wordml/symex" mc:Ignorable="w14 w15 w16se">
   <w:docDefaults>
     <w:rPrDefault>
       <w:rPr>
@@ -2799,7 +2869,7 @@
       </w:pPr>
     </w:pPrDefault>
   </w:docDefaults>
-  <w:latentStyles w:defLockedState="0" w:defUIPriority="99" w:defSemiHidden="0" w:defUnhideWhenUsed="0" w:defQFormat="0" w:count="376">
+  <w:latentStyles w:defLockedState="0" w:defUIPriority="99" w:defSemiHidden="0" w:defUnhideWhenUsed="0" w:defQFormat="0" w:count="371">
     <w:lsdException w:name="Normal" w:uiPriority="0" w:qFormat="1"/>
     <w:lsdException w:name="heading 1" w:uiPriority="9" w:qFormat="1"/>
     <w:lsdException w:name="heading 2" w:semiHidden="1" w:uiPriority="9" w:unhideWhenUsed="1" w:qFormat="1"/>
@@ -3171,11 +3241,6 @@
     <w:lsdException w:name="List Table 5 Dark Accent 6" w:uiPriority="50"/>
     <w:lsdException w:name="List Table 6 Colorful Accent 6" w:uiPriority="51"/>
     <w:lsdException w:name="List Table 7 Colorful Accent 6" w:uiPriority="52"/>
-    <w:lsdException w:name="Mention" w:semiHidden="1" w:unhideWhenUsed="1"/>
-    <w:lsdException w:name="Smart Hyperlink" w:semiHidden="1" w:unhideWhenUsed="1"/>
-    <w:lsdException w:name="Hashtag" w:semiHidden="1" w:unhideWhenUsed="1"/>
-    <w:lsdException w:name="Unresolved Mention" w:semiHidden="1" w:unhideWhenUsed="1"/>
-    <w:lsdException w:name="Smart Link" w:semiHidden="1" w:unhideWhenUsed="1"/>
   </w:latentStyles>
   <w:style w:type="paragraph" w:default="1" w:styleId="Standard">
     <w:name w:val="Normal"/>

--- a/Anleitung/Anleitung v2.docx
+++ b/Anleitung/Anleitung v2.docx
@@ -1,6 +1,6 @@
 
 <file path=word/document.xml><?xml version="1.0" encoding="utf-8"?>
-<w:document xmlns:wpc="http://schemas.microsoft.com/office/word/2010/wordprocessingCanvas" xmlns:cx="http://schemas.microsoft.com/office/drawing/2014/chartex" xmlns:mc="http://schemas.openxmlformats.org/markup-compatibility/2006" xmlns:o="urn:schemas-microsoft-com:office:office" xmlns:r="http://schemas.openxmlformats.org/officeDocument/2006/relationships" xmlns:m="http://schemas.openxmlformats.org/officeDocument/2006/math" xmlns:v="urn:schemas-microsoft-com:vml" xmlns:wp14="http://schemas.microsoft.com/office/word/2010/wordprocessingDrawing" xmlns:wp="http://schemas.openxmlformats.org/drawingml/2006/wordprocessingDrawing" xmlns:w10="urn:schemas-microsoft-com:office:word" xmlns:w="http://schemas.openxmlformats.org/wordprocessingml/2006/main" xmlns:w14="http://schemas.microsoft.com/office/word/2010/wordml" xmlns:w15="http://schemas.microsoft.com/office/word/2012/wordml" xmlns:w16se="http://schemas.microsoft.com/office/word/2015/wordml/symex" xmlns:wpg="http://schemas.microsoft.com/office/word/2010/wordprocessingGroup" xmlns:wpi="http://schemas.microsoft.com/office/word/2010/wordprocessingInk" xmlns:wne="http://schemas.microsoft.com/office/word/2006/wordml" xmlns:wps="http://schemas.microsoft.com/office/word/2010/wordprocessingShape" mc:Ignorable="w14 w15 w16se wp14">
+<w:document xmlns:wpc="http://schemas.microsoft.com/office/word/2010/wordprocessingCanvas" xmlns:cx="http://schemas.microsoft.com/office/drawing/2014/chartex" xmlns:cx1="http://schemas.microsoft.com/office/drawing/2015/9/8/chartex" xmlns:cx2="http://schemas.microsoft.com/office/drawing/2015/10/21/chartex" xmlns:cx3="http://schemas.microsoft.com/office/drawing/2016/5/9/chartex" xmlns:cx4="http://schemas.microsoft.com/office/drawing/2016/5/10/chartex" xmlns:cx5="http://schemas.microsoft.com/office/drawing/2016/5/11/chartex" xmlns:cx6="http://schemas.microsoft.com/office/drawing/2016/5/12/chartex" xmlns:cx7="http://schemas.microsoft.com/office/drawing/2016/5/13/chartex" xmlns:cx8="http://schemas.microsoft.com/office/drawing/2016/5/14/chartex" xmlns:mc="http://schemas.openxmlformats.org/markup-compatibility/2006" xmlns:aink="http://schemas.microsoft.com/office/drawing/2016/ink" xmlns:am3d="http://schemas.microsoft.com/office/drawing/2017/model3d" xmlns:o="urn:schemas-microsoft-com:office:office" xmlns:r="http://schemas.openxmlformats.org/officeDocument/2006/relationships" xmlns:m="http://schemas.openxmlformats.org/officeDocument/2006/math" xmlns:v="urn:schemas-microsoft-com:vml" xmlns:wp14="http://schemas.microsoft.com/office/word/2010/wordprocessingDrawing" xmlns:wp="http://schemas.openxmlformats.org/drawingml/2006/wordprocessingDrawing" xmlns:w10="urn:schemas-microsoft-com:office:word" xmlns:w="http://schemas.openxmlformats.org/wordprocessingml/2006/main" xmlns:w14="http://schemas.microsoft.com/office/word/2010/wordml" xmlns:w15="http://schemas.microsoft.com/office/word/2012/wordml" xmlns:w16cex="http://schemas.microsoft.com/office/word/2018/wordml/cex" xmlns:w16cid="http://schemas.microsoft.com/office/word/2016/wordml/cid" xmlns:w16="http://schemas.microsoft.com/office/word/2018/wordml" xmlns:w16sdtdh="http://schemas.microsoft.com/office/word/2020/wordml/sdtdatahash" xmlns:w16se="http://schemas.microsoft.com/office/word/2015/wordml/symex" xmlns:wpg="http://schemas.microsoft.com/office/word/2010/wordprocessingGroup" xmlns:wpi="http://schemas.microsoft.com/office/word/2010/wordprocessingInk" xmlns:wne="http://schemas.microsoft.com/office/word/2006/wordml" xmlns:wps="http://schemas.microsoft.com/office/word/2010/wordprocessingShape" mc:Ignorable="w14 w15 w16se w16cid w16 w16cex w16sdtdh wp14">
   <w:body>
     <w:p>
       <w:pPr>
@@ -38,136 +38,108 @@
           <w:sz w:val="28"/>
           <w:szCs w:val="28"/>
         </w:rPr>
-        <w:t xml:space="preserve"> </w:t>
+        <w:t xml:space="preserve"> Seas:</w:t>
+      </w:r>
+    </w:p>
+    <w:p>
+      <w:pPr>
+        <w:rPr>
+          <w:highlight w:val="yellow"/>
+        </w:rPr>
+      </w:pPr>
+      <w:r>
+        <w:rPr>
+          <w:highlight w:val="yellow"/>
+        </w:rPr>
+        <w:t>---S.1</w:t>
+      </w:r>
+    </w:p>
+    <w:p>
+      <w:r>
+        <w:rPr>
+          <w:sz w:val="28"/>
+          <w:szCs w:val="28"/>
+        </w:rPr>
+        <w:t>---</w:t>
+      </w:r>
+      <w:r>
+        <w:rPr>
+          <w:sz w:val="28"/>
+          <w:szCs w:val="28"/>
+        </w:rPr>
+        <w:t>S</w:t>
+      </w:r>
+      <w:r>
+        <w:rPr>
+          <w:sz w:val="28"/>
+          <w:szCs w:val="28"/>
+        </w:rPr>
+        <w:t>pielziel</w:t>
+      </w:r>
+      <w:r>
+        <w:rPr>
+          <w:sz w:val="28"/>
+          <w:szCs w:val="28"/>
+        </w:rPr>
+        <w:t xml:space="preserve"> / Spielidee</w:t>
+      </w:r>
+      <w:r>
+        <w:rPr>
+          <w:sz w:val="28"/>
+          <w:szCs w:val="28"/>
+        </w:rPr>
+        <w:t>---</w:t>
+      </w:r>
+      <w:r>
+        <w:rPr>
+          <w:sz w:val="28"/>
+          <w:szCs w:val="28"/>
+        </w:rPr>
+        <w:br/>
+      </w:r>
+      <w:r>
+        <w:t xml:space="preserve">Ihr seid </w:t>
+      </w:r>
+      <w:r>
+        <w:t xml:space="preserve">als vier kuriose Abenteurer </w:t>
+      </w:r>
+      <w:r>
+        <w:t xml:space="preserve">in einer unbekannten Welt gestrandet und könnt euch an nichts erinnern. </w:t>
+      </w:r>
+      <w:r>
+        <w:t xml:space="preserve">Doch ihr habt eine Mission: findet </w:t>
+      </w:r>
+      <w:r>
+        <w:rPr>
+          <w:highlight w:val="yellow"/>
+        </w:rPr>
+        <w:t>TODO Ziel</w:t>
+      </w:r>
+      <w:r>
+        <w:t>. Dabei müsst ihr euch als Team herausfordernden Kämpfen und</w:t>
+      </w:r>
+      <w:r>
+        <w:t xml:space="preserve"> folgenschwere</w:t>
+      </w:r>
+      <w:r>
+        <w:t xml:space="preserve"> Entscheidungen stellen. So </w:t>
+      </w:r>
+      <w:r>
+        <w:t>bestimmt</w:t>
+      </w:r>
+      <w:r>
+        <w:t xml:space="preserve"> ihr euer Schicksal und den Ausgang eures Abenteuers.</w:t>
+      </w:r>
+      <w:r>
+        <w:br/>
       </w:r>
       <w:proofErr w:type="spellStart"/>
       <w:r>
-        <w:rPr>
-          <w:b/>
-          <w:bCs/>
-          <w:sz w:val="28"/>
-          <w:szCs w:val="28"/>
-        </w:rPr>
-        <w:t>Seas</w:t>
+        <w:t>Untamed</w:t>
       </w:r>
       <w:proofErr w:type="spellEnd"/>
       <w:r>
-        <w:rPr>
-          <w:b/>
-          <w:bCs/>
-          <w:sz w:val="28"/>
-          <w:szCs w:val="28"/>
-        </w:rPr>
-        <w:t>:</w:t>
-      </w:r>
-    </w:p>
-    <w:p>
-      <w:pPr>
-        <w:rPr>
-          <w:highlight w:val="yellow"/>
-        </w:rPr>
-      </w:pPr>
-      <w:r>
-        <w:rPr>
-          <w:highlight w:val="yellow"/>
-        </w:rPr>
-        <w:t>---S.1</w:t>
-      </w:r>
-    </w:p>
-    <w:p>
-      <w:r>
-        <w:rPr>
-          <w:sz w:val="28"/>
-          <w:szCs w:val="28"/>
-        </w:rPr>
-        <w:t>---</w:t>
-      </w:r>
-      <w:r>
-        <w:rPr>
-          <w:sz w:val="28"/>
-          <w:szCs w:val="28"/>
-        </w:rPr>
-        <w:t>S</w:t>
-      </w:r>
-      <w:r>
-        <w:rPr>
-          <w:sz w:val="28"/>
-          <w:szCs w:val="28"/>
-        </w:rPr>
-        <w:t>pielziel</w:t>
-      </w:r>
-      <w:r>
-        <w:rPr>
-          <w:sz w:val="28"/>
-          <w:szCs w:val="28"/>
-        </w:rPr>
-        <w:t xml:space="preserve"> / Spielidee</w:t>
-      </w:r>
-      <w:r>
-        <w:rPr>
-          <w:sz w:val="28"/>
-          <w:szCs w:val="28"/>
-        </w:rPr>
-        <w:t>---</w:t>
-      </w:r>
-      <w:r>
-        <w:rPr>
-          <w:sz w:val="28"/>
-          <w:szCs w:val="28"/>
-        </w:rPr>
-        <w:br/>
-      </w:r>
-      <w:r>
-        <w:t xml:space="preserve">Ihr seid </w:t>
-      </w:r>
-      <w:r>
-        <w:t xml:space="preserve">als vier kuriose Abenteurer </w:t>
-      </w:r>
-      <w:r>
-        <w:t xml:space="preserve">in einer unbekannten Welt gestrandet und könnt euch an nichts erinnern. </w:t>
-      </w:r>
-      <w:r>
-        <w:t xml:space="preserve">Doch ihr habt eine Mission: findet </w:t>
-      </w:r>
-      <w:r>
-        <w:rPr>
-          <w:highlight w:val="yellow"/>
-        </w:rPr>
-        <w:t>TODO Ziel</w:t>
-      </w:r>
-      <w:r>
-        <w:t>. Dabei müsst ihr euch als Team herausfordernden Kämpfen und</w:t>
-      </w:r>
-      <w:r>
-        <w:t xml:space="preserve"> folgenschwere</w:t>
-      </w:r>
-      <w:r>
-        <w:t xml:space="preserve"> Entscheidungen stellen. So </w:t>
-      </w:r>
-      <w:r>
-        <w:t>bestimmt</w:t>
-      </w:r>
-      <w:r>
-        <w:t xml:space="preserve"> ihr euer Schicksal und den Ausgang eures Abenteuers.</w:t>
-      </w:r>
-      <w:r>
-        <w:br/>
-      </w:r>
-      <w:proofErr w:type="spellStart"/>
-      <w:r>
-        <w:t>Untamed</w:t>
-      </w:r>
-      <w:proofErr w:type="spellEnd"/>
-      <w:r>
-        <w:t xml:space="preserve"> </w:t>
-      </w:r>
-      <w:proofErr w:type="spellStart"/>
-      <w:r>
-        <w:t>Seas</w:t>
-      </w:r>
-      <w:proofErr w:type="spellEnd"/>
-      <w:r>
-        <w:t xml:space="preserve"> ist ein kooperatives Story-Spiel</w:t>
+        <w:t xml:space="preserve"> Seas ist ein kooperatives Story-Spiel</w:t>
       </w:r>
       <w:r>
         <w:t>.</w:t>
@@ -433,55 +405,31 @@
           <w:b/>
           <w:bCs/>
         </w:rPr>
-        <w:t>-</w:t>
+        <w:t>-Seas-</w:t>
+      </w:r>
+      <w:r>
+        <w:rPr>
+          <w:b/>
+          <w:bCs/>
+        </w:rPr>
+        <w:t>App</w:t>
+      </w:r>
+      <w:r>
+        <w:t xml:space="preserve"> runtergeladen und könnt nun direkt in das Spiel einsteigen.</w:t>
+      </w:r>
+      <w:r>
+        <w:t xml:space="preserve"> </w:t>
+      </w:r>
+      <w:r>
+        <w:t xml:space="preserve">Der Spielaufbau und Ablauf wird euch in der ersten Mission von der </w:t>
       </w:r>
       <w:proofErr w:type="spellStart"/>
       <w:r>
-        <w:rPr>
-          <w:b/>
-          <w:bCs/>
-        </w:rPr>
-        <w:t>Seas</w:t>
+        <w:t>Untamed</w:t>
       </w:r>
       <w:proofErr w:type="spellEnd"/>
       <w:r>
-        <w:rPr>
-          <w:b/>
-          <w:bCs/>
-        </w:rPr>
-        <w:t>-</w:t>
-      </w:r>
-      <w:r>
-        <w:rPr>
-          <w:b/>
-          <w:bCs/>
-        </w:rPr>
-        <w:t>App</w:t>
-      </w:r>
-      <w:r>
-        <w:t xml:space="preserve"> runtergeladen und könnt nun direkt in das Spiel einsteigen.</w:t>
-      </w:r>
-      <w:r>
-        <w:t xml:space="preserve"> </w:t>
-      </w:r>
-      <w:r>
-        <w:t xml:space="preserve">Der Spielaufbau und Ablauf wird euch in der ersten Mission von der </w:t>
-      </w:r>
-      <w:proofErr w:type="spellStart"/>
-      <w:r>
-        <w:t>Untamed</w:t>
-      </w:r>
-      <w:proofErr w:type="spellEnd"/>
-      <w:r>
-        <w:t>-</w:t>
-      </w:r>
-      <w:proofErr w:type="spellStart"/>
-      <w:r>
-        <w:t>Seas</w:t>
-      </w:r>
-      <w:proofErr w:type="spellEnd"/>
-      <w:r>
-        <w:t>-App erklärt.</w:t>
+        <w:t>-Seas-App erklärt.</w:t>
       </w:r>
       <w:r>
         <w:t xml:space="preserve"> </w:t>
@@ -528,23 +476,7 @@
           <w:b/>
           <w:bCs/>
         </w:rPr>
-        <w:t>-</w:t>
-      </w:r>
-      <w:proofErr w:type="spellStart"/>
-      <w:r>
-        <w:rPr>
-          <w:b/>
-          <w:bCs/>
-        </w:rPr>
-        <w:t>Seas</w:t>
-      </w:r>
-      <w:proofErr w:type="spellEnd"/>
-      <w:r>
-        <w:rPr>
-          <w:b/>
-          <w:bCs/>
-        </w:rPr>
-        <w:t>-App und startet direkt in</w:t>
+        <w:t>-Seas-App und startet direkt in</w:t>
       </w:r>
       <w:r>
         <w:rPr>
@@ -1146,15 +1078,7 @@
       </w:r>
       <w:proofErr w:type="spellEnd"/>
       <w:r>
-        <w:t xml:space="preserve"> </w:t>
-      </w:r>
-      <w:proofErr w:type="spellStart"/>
-      <w:r>
-        <w:t>Seas</w:t>
-      </w:r>
-      <w:proofErr w:type="spellEnd"/>
-      <w:r>
-        <w:t xml:space="preserve"> führt ihr jeden Zug gemeinsam als Crew aus. Der Ablauf eines typischen Spielzugs sieht </w:t>
+        <w:t xml:space="preserve"> Seas führt ihr jeden Zug gemeinsam als Crew aus. Der Ablauf eines typischen Spielzugs sieht </w:t>
       </w:r>
       <w:r>
         <w:t xml:space="preserve">dabei </w:t>
@@ -1989,8 +1913,6 @@
         </w:rPr>
         <w:t xml:space="preserve"> Könnt ihr mit euren Würfeln nach den drei Würfen keine der Würfelkombinationen eures Abenteurers bilden, könnt ihr in diesem Kampf leider keinen Schaden verursachen.</w:t>
       </w:r>
-      <w:bookmarkStart w:id="0" w:name="_GoBack"/>
-      <w:bookmarkEnd w:id="0"/>
     </w:p>
     <w:p>
       <w:pPr>
@@ -2535,6 +2457,26 @@
           <w:highlight w:val="yellow"/>
         </w:rPr>
         <w:t>Tabelle mit Körperteilen für jeweilige Personen für jeweiliges Szenario.</w:t>
+      </w:r>
+    </w:p>
+    <w:p/>
+    <w:p/>
+    <w:p/>
+    <w:p>
+      <w:r>
+        <w:rPr>
+          <w:highlight w:val="yellow"/>
+        </w:rPr>
+        <w:t>Übersicht mit Erfolgen</w:t>
+      </w:r>
+    </w:p>
+    <w:p/>
+    <w:p>
+      <w:r>
+        <w:rPr>
+          <w:highlight w:val="yellow"/>
+        </w:rPr>
+        <w:t>Icons erklären</w:t>
       </w:r>
     </w:p>
     <w:sectPr>
@@ -2548,7 +2490,7 @@
 </file>
 
 <file path=word/numbering.xml><?xml version="1.0" encoding="utf-8"?>
-<w:numbering xmlns:wpc="http://schemas.microsoft.com/office/word/2010/wordprocessingCanvas" xmlns:cx="http://schemas.microsoft.com/office/drawing/2014/chartex" xmlns:mc="http://schemas.openxmlformats.org/markup-compatibility/2006" xmlns:o="urn:schemas-microsoft-com:office:office" xmlns:r="http://schemas.openxmlformats.org/officeDocument/2006/relationships" xmlns:m="http://schemas.openxmlformats.org/officeDocument/2006/math" xmlns:v="urn:schemas-microsoft-com:vml" xmlns:wp14="http://schemas.microsoft.com/office/word/2010/wordprocessingDrawing" xmlns:wp="http://schemas.openxmlformats.org/drawingml/2006/wordprocessingDrawing" xmlns:w10="urn:schemas-microsoft-com:office:word" xmlns:w="http://schemas.openxmlformats.org/wordprocessingml/2006/main" xmlns:w14="http://schemas.microsoft.com/office/word/2010/wordml" xmlns:w15="http://schemas.microsoft.com/office/word/2012/wordml" xmlns:w16se="http://schemas.microsoft.com/office/word/2015/wordml/symex" xmlns:wpg="http://schemas.microsoft.com/office/word/2010/wordprocessingGroup" xmlns:wpi="http://schemas.microsoft.com/office/word/2010/wordprocessingInk" xmlns:wne="http://schemas.microsoft.com/office/word/2006/wordml" xmlns:wps="http://schemas.microsoft.com/office/word/2010/wordprocessingShape" mc:Ignorable="w14 w15 w16se wp14">
+<w:numbering xmlns:wpc="http://schemas.microsoft.com/office/word/2010/wordprocessingCanvas" xmlns:cx="http://schemas.microsoft.com/office/drawing/2014/chartex" xmlns:cx1="http://schemas.microsoft.com/office/drawing/2015/9/8/chartex" xmlns:cx2="http://schemas.microsoft.com/office/drawing/2015/10/21/chartex" xmlns:cx3="http://schemas.microsoft.com/office/drawing/2016/5/9/chartex" xmlns:cx4="http://schemas.microsoft.com/office/drawing/2016/5/10/chartex" xmlns:cx5="http://schemas.microsoft.com/office/drawing/2016/5/11/chartex" xmlns:cx6="http://schemas.microsoft.com/office/drawing/2016/5/12/chartex" xmlns:cx7="http://schemas.microsoft.com/office/drawing/2016/5/13/chartex" xmlns:cx8="http://schemas.microsoft.com/office/drawing/2016/5/14/chartex" xmlns:mc="http://schemas.openxmlformats.org/markup-compatibility/2006" xmlns:aink="http://schemas.microsoft.com/office/drawing/2016/ink" xmlns:am3d="http://schemas.microsoft.com/office/drawing/2017/model3d" xmlns:o="urn:schemas-microsoft-com:office:office" xmlns:r="http://schemas.openxmlformats.org/officeDocument/2006/relationships" xmlns:m="http://schemas.openxmlformats.org/officeDocument/2006/math" xmlns:v="urn:schemas-microsoft-com:vml" xmlns:wp14="http://schemas.microsoft.com/office/word/2010/wordprocessingDrawing" xmlns:wp="http://schemas.openxmlformats.org/drawingml/2006/wordprocessingDrawing" xmlns:w10="urn:schemas-microsoft-com:office:word" xmlns:w="http://schemas.openxmlformats.org/wordprocessingml/2006/main" xmlns:w14="http://schemas.microsoft.com/office/word/2010/wordml" xmlns:w15="http://schemas.microsoft.com/office/word/2012/wordml" xmlns:w16cex="http://schemas.microsoft.com/office/word/2018/wordml/cex" xmlns:w16cid="http://schemas.microsoft.com/office/word/2016/wordml/cid" xmlns:w16="http://schemas.microsoft.com/office/word/2018/wordml" xmlns:w16sdtdh="http://schemas.microsoft.com/office/word/2020/wordml/sdtdatahash" xmlns:w16se="http://schemas.microsoft.com/office/word/2015/wordml/symex" xmlns:wpg="http://schemas.microsoft.com/office/word/2010/wordprocessingGroup" xmlns:wpi="http://schemas.microsoft.com/office/word/2010/wordprocessingInk" xmlns:wne="http://schemas.microsoft.com/office/word/2006/wordml" xmlns:wps="http://schemas.microsoft.com/office/word/2010/wordprocessingShape" mc:Ignorable="w14 w15 w16se w16cid w16 w16cex w16sdtdh wp14">
   <w:abstractNum w:abstractNumId="0" w15:restartNumberingAfterBreak="0">
     <w:nsid w:val="051B1D57"/>
     <w:multiLevelType w:val="hybridMultilevel"/>
@@ -2853,7 +2795,7 @@
 </file>
 
 <file path=word/styles.xml><?xml version="1.0" encoding="utf-8"?>
-<w:styles xmlns:mc="http://schemas.openxmlformats.org/markup-compatibility/2006" xmlns:r="http://schemas.openxmlformats.org/officeDocument/2006/relationships" xmlns:w="http://schemas.openxmlformats.org/wordprocessingml/2006/main" xmlns:w14="http://schemas.microsoft.com/office/word/2010/wordml" xmlns:w15="http://schemas.microsoft.com/office/word/2012/wordml" xmlns:w16se="http://schemas.microsoft.com/office/word/2015/wordml/symex" mc:Ignorable="w14 w15 w16se">
+<w:styles xmlns:mc="http://schemas.openxmlformats.org/markup-compatibility/2006" xmlns:r="http://schemas.openxmlformats.org/officeDocument/2006/relationships" xmlns:w="http://schemas.openxmlformats.org/wordprocessingml/2006/main" xmlns:w14="http://schemas.microsoft.com/office/word/2010/wordml" xmlns:w15="http://schemas.microsoft.com/office/word/2012/wordml" xmlns:w16cex="http://schemas.microsoft.com/office/word/2018/wordml/cex" xmlns:w16cid="http://schemas.microsoft.com/office/word/2016/wordml/cid" xmlns:w16="http://schemas.microsoft.com/office/word/2018/wordml" xmlns:w16sdtdh="http://schemas.microsoft.com/office/word/2020/wordml/sdtdatahash" xmlns:w16se="http://schemas.microsoft.com/office/word/2015/wordml/symex" mc:Ignorable="w14 w15 w16se w16cid w16 w16cex w16sdtdh">
   <w:docDefaults>
     <w:rPrDefault>
       <w:rPr>
@@ -2869,7 +2811,7 @@
       </w:pPr>
     </w:pPrDefault>
   </w:docDefaults>
-  <w:latentStyles w:defLockedState="0" w:defUIPriority="99" w:defSemiHidden="0" w:defUnhideWhenUsed="0" w:defQFormat="0" w:count="371">
+  <w:latentStyles w:defLockedState="0" w:defUIPriority="99" w:defSemiHidden="0" w:defUnhideWhenUsed="0" w:defQFormat="0" w:count="376">
     <w:lsdException w:name="Normal" w:uiPriority="0" w:qFormat="1"/>
     <w:lsdException w:name="heading 1" w:uiPriority="9" w:qFormat="1"/>
     <w:lsdException w:name="heading 2" w:semiHidden="1" w:uiPriority="9" w:unhideWhenUsed="1" w:qFormat="1"/>
@@ -2975,7 +2917,6 @@
     <w:lsdException w:name="HTML Sample" w:semiHidden="1" w:unhideWhenUsed="1"/>
     <w:lsdException w:name="HTML Typewriter" w:semiHidden="1" w:unhideWhenUsed="1"/>
     <w:lsdException w:name="HTML Variable" w:semiHidden="1" w:unhideWhenUsed="1"/>
-    <w:lsdException w:name="Normal Table" w:semiHidden="1" w:unhideWhenUsed="1"/>
     <w:lsdException w:name="annotation subject" w:semiHidden="1" w:unhideWhenUsed="1"/>
     <w:lsdException w:name="No List" w:semiHidden="1" w:unhideWhenUsed="1"/>
     <w:lsdException w:name="Outline List 1" w:semiHidden="1" w:unhideWhenUsed="1"/>
@@ -3018,11 +2959,8 @@
     <w:lsdException w:name="Table Contemporary" w:semiHidden="1" w:unhideWhenUsed="1"/>
     <w:lsdException w:name="Table Elegant" w:semiHidden="1" w:unhideWhenUsed="1"/>
     <w:lsdException w:name="Table Professional" w:semiHidden="1" w:unhideWhenUsed="1"/>
-    <w:lsdException w:name="Table Subtle 1" w:semiHidden="1" w:unhideWhenUsed="1"/>
     <w:lsdException w:name="Table Subtle 2" w:semiHidden="1" w:unhideWhenUsed="1"/>
     <w:lsdException w:name="Table Web 1" w:semiHidden="1" w:unhideWhenUsed="1"/>
-    <w:lsdException w:name="Table Web 2" w:semiHidden="1" w:unhideWhenUsed="1"/>
-    <w:lsdException w:name="Table Web 3" w:semiHidden="1" w:unhideWhenUsed="1"/>
     <w:lsdException w:name="Balloon Text" w:semiHidden="1" w:unhideWhenUsed="1"/>
     <w:lsdException w:name="Table Grid" w:uiPriority="39"/>
     <w:lsdException w:name="Table Theme" w:semiHidden="1" w:unhideWhenUsed="1"/>
@@ -3241,6 +3179,11 @@
     <w:lsdException w:name="List Table 5 Dark Accent 6" w:uiPriority="50"/>
     <w:lsdException w:name="List Table 6 Colorful Accent 6" w:uiPriority="51"/>
     <w:lsdException w:name="List Table 7 Colorful Accent 6" w:uiPriority="52"/>
+    <w:lsdException w:name="Mention" w:semiHidden="1" w:unhideWhenUsed="1"/>
+    <w:lsdException w:name="Smart Hyperlink" w:semiHidden="1" w:unhideWhenUsed="1"/>
+    <w:lsdException w:name="Hashtag" w:semiHidden="1" w:unhideWhenUsed="1"/>
+    <w:lsdException w:name="Unresolved Mention" w:semiHidden="1" w:unhideWhenUsed="1"/>
+    <w:lsdException w:name="Smart Link" w:semiHidden="1" w:unhideWhenUsed="1"/>
   </w:latentStyles>
   <w:style w:type="paragraph" w:default="1" w:styleId="Standard">
     <w:name w:val="Normal"/>
